--- a/models/official/new my code.docx
+++ b/models/official/new my code.docx
@@ -6,530 +6,565 @@
       <w:pPr>
         <w:rPr>
           <w:rFonts w:hint="eastAsia"/>
-        </w:rPr>
-      </w:pPr>
-      <w:r>
-        <w:t>export PROJECT_ID=deep-</w:t>
-      </w:r>
-      <w:proofErr w:type="spellStart"/>
-      <w:r>
-        <w:t>mapan</w:t>
-      </w:r>
-      <w:proofErr w:type="spellEnd"/>
-    </w:p>
-    <w:p>
-      <w:proofErr w:type="spellStart"/>
-      <w:r>
-        <w:t>gcloud</w:t>
-      </w:r>
-      <w:proofErr w:type="spellEnd"/>
-      <w:r>
-        <w:t xml:space="preserve"> config set project ${PROJECT_ID}</w:t>
-      </w:r>
-    </w:p>
-    <w:p/>
-    <w:p>
-      <w:r>
-        <w:t xml:space="preserve"># </w:t>
-      </w:r>
-      <w:proofErr w:type="spellStart"/>
-      <w:proofErr w:type="gramStart"/>
-      <w:r>
-        <w:t>gcloud</w:t>
-      </w:r>
-      <w:proofErr w:type="spellEnd"/>
-      <w:proofErr w:type="gramEnd"/>
-      <w:r>
-        <w:t xml:space="preserve"> alpha services identity create --service tpu.googleapis.com --project $PROJECT_ID</w:t>
-      </w:r>
-    </w:p>
-    <w:p>
-      <w:proofErr w:type="spellStart"/>
-      <w:r>
-        <w:t>gcloud</w:t>
-      </w:r>
-      <w:proofErr w:type="spellEnd"/>
-      <w:r>
-        <w:t xml:space="preserve"> beta services identity create --service tpu.googleapis.com --project $PROJECT_ID</w:t>
-      </w:r>
-    </w:p>
-    <w:p>
-      <w:r>
+          <w:sz w:val="20"/>
+          <w:szCs w:val="20"/>
+        </w:rPr>
+      </w:pPr>
+      <w:r>
+        <w:rPr>
+          <w:sz w:val="20"/>
+          <w:szCs w:val="20"/>
+        </w:rPr>
+        <w:t>export PROJECT_ID=deep-mapan</w:t>
+      </w:r>
+    </w:p>
+    <w:p>
+      <w:pPr>
+        <w:rPr>
+          <w:sz w:val="20"/>
+          <w:szCs w:val="20"/>
+        </w:rPr>
+      </w:pPr>
+      <w:r>
+        <w:rPr>
+          <w:sz w:val="20"/>
+          <w:szCs w:val="20"/>
+        </w:rPr>
+        <w:t>gcloud config set project ${PROJECT_ID}</w:t>
+      </w:r>
+    </w:p>
+    <w:p>
+      <w:pPr>
+        <w:rPr>
+          <w:sz w:val="20"/>
+          <w:szCs w:val="20"/>
+        </w:rPr>
+      </w:pPr>
+    </w:p>
+    <w:p>
+      <w:pPr>
+        <w:rPr>
+          <w:sz w:val="20"/>
+          <w:szCs w:val="20"/>
+        </w:rPr>
+      </w:pPr>
+      <w:r>
+        <w:rPr>
+          <w:sz w:val="20"/>
+          <w:szCs w:val="20"/>
+        </w:rPr>
+        <w:t># gcloud alpha services identity create --service tpu.googleapis.com --project $PROJECT_ID</w:t>
+      </w:r>
+    </w:p>
+    <w:p>
+      <w:pPr>
+        <w:rPr>
+          <w:sz w:val="20"/>
+          <w:szCs w:val="20"/>
+        </w:rPr>
+      </w:pPr>
+      <w:r>
+        <w:rPr>
+          <w:sz w:val="20"/>
+          <w:szCs w:val="20"/>
+        </w:rPr>
+        <w:t>gcloud beta services identity create --service tpu.googleapis.com --project $PROJECT_ID</w:t>
+      </w:r>
+    </w:p>
+    <w:p>
+      <w:pPr>
+        <w:rPr>
+          <w:sz w:val="20"/>
+          <w:szCs w:val="20"/>
+        </w:rPr>
+      </w:pPr>
+      <w:r>
+        <w:rPr>
+          <w:sz w:val="20"/>
+          <w:szCs w:val="20"/>
+        </w:rPr>
         <w:t xml:space="preserve">  （返回 service-PROJECT_NUMBER@cloud-tpu.iam.gserviceaccount.com）</w:t>
       </w:r>
     </w:p>
-    <w:p/>
-    <w:p>
-      <w:r>
-        <w:t>export TPU_NAME="</w:t>
-      </w:r>
-      <w:proofErr w:type="spellStart"/>
-      <w:r>
-        <w:t>tputest</w:t>
-      </w:r>
-      <w:proofErr w:type="spellEnd"/>
-      <w:r>
-        <w:t>"</w:t>
-      </w:r>
-    </w:p>
-    <w:p>
-      <w:r>
-        <w:t>export ZONE=us-central1-a</w:t>
-      </w:r>
-    </w:p>
-    <w:p/>
+    <w:p>
+      <w:pPr>
+        <w:rPr>
+          <w:sz w:val="20"/>
+          <w:szCs w:val="20"/>
+        </w:rPr>
+      </w:pPr>
+    </w:p>
+    <w:p>
+      <w:pPr>
+        <w:rPr>
+          <w:sz w:val="20"/>
+          <w:szCs w:val="20"/>
+        </w:rPr>
+      </w:pPr>
+      <w:r>
+        <w:rPr>
+          <w:sz w:val="20"/>
+          <w:szCs w:val="20"/>
+        </w:rPr>
+        <w:t>export TPU_NAME="tputest"</w:t>
+      </w:r>
+    </w:p>
+    <w:p>
+      <w:pPr>
+        <w:rPr>
+          <w:sz w:val="20"/>
+          <w:szCs w:val="20"/>
+        </w:rPr>
+      </w:pPr>
+      <w:r>
+        <w:rPr>
+          <w:sz w:val="20"/>
+          <w:szCs w:val="20"/>
+        </w:rPr>
+        <w:t>export ZONE=us-central1-</w:t>
+      </w:r>
+      <w:r>
+        <w:rPr>
+          <w:sz w:val="20"/>
+          <w:szCs w:val="20"/>
+        </w:rPr>
+        <w:t>a</w:t>
+      </w:r>
+    </w:p>
+    <w:p>
+      <w:pPr>
+        <w:rPr>
+          <w:sz w:val="20"/>
+          <w:szCs w:val="20"/>
+        </w:rPr>
+      </w:pPr>
+    </w:p>
     <w:p>
       <w:pPr>
         <w:rPr>
           <w:color w:val="AEAAAA" w:themeColor="background2" w:themeShade="BF"/>
+          <w:sz w:val="20"/>
+          <w:szCs w:val="20"/>
         </w:rPr>
       </w:pPr>
       <w:r>
         <w:rPr>
           <w:color w:val="AEAAAA" w:themeColor="background2" w:themeShade="BF"/>
-        </w:rPr>
-        <w:t xml:space="preserve"># </w:t>
-      </w:r>
-      <w:proofErr w:type="spellStart"/>
-      <w:proofErr w:type="gramStart"/>
-      <w:r>
+          <w:sz w:val="20"/>
+          <w:szCs w:val="20"/>
+        </w:rPr>
+        <w:t># gcloud alpha compute tpus versions list --zone=$ZONE</w:t>
+      </w:r>
+    </w:p>
+    <w:p>
+      <w:pPr>
         <w:rPr>
           <w:color w:val="AEAAAA" w:themeColor="background2" w:themeShade="BF"/>
-        </w:rPr>
-        <w:t>gcloud</w:t>
-      </w:r>
-      <w:proofErr w:type="spellEnd"/>
-      <w:proofErr w:type="gramEnd"/>
+          <w:sz w:val="20"/>
+          <w:szCs w:val="20"/>
+        </w:rPr>
+      </w:pPr>
       <w:r>
         <w:rPr>
           <w:color w:val="AEAAAA" w:themeColor="background2" w:themeShade="BF"/>
-        </w:rPr>
-        <w:t xml:space="preserve"> alpha compute </w:t>
-      </w:r>
-      <w:proofErr w:type="spellStart"/>
-      <w:r>
+          <w:sz w:val="20"/>
+          <w:szCs w:val="20"/>
+        </w:rPr>
+        <w:t># gcloud compute tpus versions list --zone=$ZONE</w:t>
+      </w:r>
+    </w:p>
+    <w:p>
+      <w:pPr>
+        <w:rPr>
+          <w:sz w:val="20"/>
+          <w:szCs w:val="20"/>
+        </w:rPr>
+      </w:pPr>
+    </w:p>
+    <w:p>
+      <w:pPr>
+        <w:rPr>
+          <w:sz w:val="20"/>
+          <w:szCs w:val="20"/>
+        </w:rPr>
+      </w:pPr>
+      <w:r>
+        <w:rPr>
+          <w:sz w:val="20"/>
+          <w:szCs w:val="20"/>
+        </w:rPr>
+        <w:t>gcloud compute tpus tpu-vm create tputest \</w:t>
+      </w:r>
+    </w:p>
+    <w:p>
+      <w:pPr>
+        <w:rPr>
+          <w:sz w:val="20"/>
+          <w:szCs w:val="20"/>
+        </w:rPr>
+      </w:pPr>
+      <w:r>
+        <w:rPr>
+          <w:sz w:val="20"/>
+          <w:szCs w:val="20"/>
+        </w:rPr>
+        <w:t>--zone=$ZONE \</w:t>
+      </w:r>
+    </w:p>
+    <w:p>
+      <w:pPr>
+        <w:rPr>
+          <w:sz w:val="20"/>
+          <w:szCs w:val="20"/>
+        </w:rPr>
+      </w:pPr>
+      <w:r>
+        <w:rPr>
+          <w:sz w:val="20"/>
+          <w:szCs w:val="20"/>
+        </w:rPr>
+        <w:t>--accelerator-type=v3-8 \</w:t>
+      </w:r>
+    </w:p>
+    <w:p>
+      <w:pPr>
+        <w:rPr>
+          <w:rFonts w:hint="eastAsia"/>
+          <w:sz w:val="20"/>
+          <w:szCs w:val="20"/>
+        </w:rPr>
+      </w:pPr>
+      <w:r>
+        <w:rPr>
+          <w:sz w:val="20"/>
+          <w:szCs w:val="20"/>
+        </w:rPr>
+        <w:t>--version=tpu-vm-tf-2.8.0</w:t>
+      </w:r>
+    </w:p>
+    <w:p>
+      <w:pPr>
+        <w:rPr>
+          <w:sz w:val="20"/>
+          <w:szCs w:val="20"/>
+        </w:rPr>
+      </w:pPr>
+      <w:r>
+        <w:rPr>
+          <w:sz w:val="20"/>
+          <w:szCs w:val="20"/>
+        </w:rPr>
+        <w:t>gcloud compute tpus tpu-vm ssh tputest --zone=$ZONE</w:t>
+      </w:r>
+    </w:p>
+    <w:p>
+      <w:pPr>
+        <w:rPr>
+          <w:rFonts w:hint="eastAsia"/>
+          <w:sz w:val="20"/>
+          <w:szCs w:val="20"/>
+        </w:rPr>
+      </w:pPr>
+    </w:p>
+    <w:p>
+      <w:pPr>
+        <w:rPr>
+          <w:rFonts w:hint="eastAsia"/>
+          <w:sz w:val="20"/>
+          <w:szCs w:val="20"/>
+        </w:rPr>
+      </w:pPr>
+      <w:r>
+        <w:rPr>
+          <w:sz w:val="20"/>
+          <w:szCs w:val="20"/>
+        </w:rPr>
+        <w:t># rm -r deep-mapan/</w:t>
+      </w:r>
+    </w:p>
+    <w:p>
+      <w:pPr>
+        <w:rPr>
+          <w:sz w:val="20"/>
+          <w:szCs w:val="20"/>
+        </w:rPr>
+      </w:pPr>
+      <w:r>
+        <w:rPr>
+          <w:sz w:val="20"/>
+          <w:szCs w:val="20"/>
+        </w:rPr>
+        <w:t>git clone https://github.com/Devvvi1/deep-mapan.git</w:t>
+      </w:r>
+    </w:p>
+    <w:p>
+      <w:pPr>
         <w:rPr>
           <w:color w:val="AEAAAA" w:themeColor="background2" w:themeShade="BF"/>
-        </w:rPr>
-        <w:t>tpus</w:t>
-      </w:r>
-      <w:proofErr w:type="spellEnd"/>
+          <w:sz w:val="20"/>
+          <w:szCs w:val="20"/>
+        </w:rPr>
+      </w:pPr>
       <w:r>
         <w:rPr>
           <w:color w:val="AEAAAA" w:themeColor="background2" w:themeShade="BF"/>
-        </w:rPr>
-        <w:t xml:space="preserve"> versions list --zone=$ZONE</w:t>
-      </w:r>
-    </w:p>
-    <w:p>
-      <w:pPr>
-        <w:rPr>
-          <w:color w:val="AEAAAA" w:themeColor="background2" w:themeShade="BF"/>
-        </w:rPr>
-      </w:pPr>
-      <w:r>
-        <w:rPr>
-          <w:color w:val="AEAAAA" w:themeColor="background2" w:themeShade="BF"/>
-        </w:rPr>
-        <w:t xml:space="preserve"># </w:t>
-      </w:r>
-      <w:proofErr w:type="spellStart"/>
-      <w:proofErr w:type="gramStart"/>
-      <w:r>
-        <w:rPr>
-          <w:color w:val="AEAAAA" w:themeColor="background2" w:themeShade="BF"/>
-        </w:rPr>
-        <w:t>gcloud</w:t>
-      </w:r>
-      <w:proofErr w:type="spellEnd"/>
-      <w:proofErr w:type="gramEnd"/>
-      <w:r>
-        <w:rPr>
-          <w:color w:val="AEAAAA" w:themeColor="background2" w:themeShade="BF"/>
-        </w:rPr>
-        <w:t xml:space="preserve"> compute </w:t>
-      </w:r>
-      <w:proofErr w:type="spellStart"/>
-      <w:r>
-        <w:rPr>
-          <w:color w:val="AEAAAA" w:themeColor="background2" w:themeShade="BF"/>
-        </w:rPr>
-        <w:t>tpus</w:t>
-      </w:r>
-      <w:proofErr w:type="spellEnd"/>
-      <w:r>
-        <w:rPr>
-          <w:color w:val="AEAAAA" w:themeColor="background2" w:themeShade="BF"/>
-        </w:rPr>
-        <w:t xml:space="preserve"> versions list --zone=$ZONE</w:t>
-      </w:r>
-    </w:p>
-    <w:p/>
-    <w:p>
-      <w:proofErr w:type="spellStart"/>
-      <w:r>
-        <w:t>gcloud</w:t>
-      </w:r>
-      <w:proofErr w:type="spellEnd"/>
-      <w:r>
-        <w:t xml:space="preserve"> compute </w:t>
-      </w:r>
-      <w:proofErr w:type="spellStart"/>
-      <w:r>
-        <w:t>tpus</w:t>
-      </w:r>
-      <w:proofErr w:type="spellEnd"/>
-      <w:r>
-        <w:t xml:space="preserve"> </w:t>
-      </w:r>
-      <w:proofErr w:type="spellStart"/>
-      <w:r>
-        <w:t>tpu-vm</w:t>
-      </w:r>
-      <w:proofErr w:type="spellEnd"/>
-      <w:r>
-        <w:t xml:space="preserve"> create </w:t>
-      </w:r>
-      <w:proofErr w:type="spellStart"/>
-      <w:r>
-        <w:t>tputest</w:t>
-      </w:r>
-      <w:proofErr w:type="spellEnd"/>
-      <w:r>
-        <w:t xml:space="preserve"> \</w:t>
-      </w:r>
-    </w:p>
-    <w:p>
-      <w:r>
-        <w:t>--zone=$ZONE \</w:t>
-      </w:r>
-    </w:p>
-    <w:p>
-      <w:r>
-        <w:t>--accelerator-type=v3-8 \</w:t>
+          <w:sz w:val="20"/>
+          <w:szCs w:val="20"/>
+        </w:rPr>
+        <w:t># export PYTHONPATH="${PYTHONPATH}:/deep-mapan/models"</w:t>
       </w:r>
     </w:p>
     <w:p>
       <w:pPr>
         <w:rPr>
           <w:rFonts w:hint="eastAsia"/>
-        </w:rPr>
-      </w:pPr>
-      <w:r>
-        <w:t>--version=tpu-vm-tf-2.8.0</w:t>
-      </w:r>
-    </w:p>
-    <w:p>
-      <w:proofErr w:type="spellStart"/>
-      <w:r>
-        <w:t>gcloud</w:t>
-      </w:r>
-      <w:proofErr w:type="spellEnd"/>
-      <w:r>
-        <w:t xml:space="preserve"> compute </w:t>
-      </w:r>
-      <w:proofErr w:type="spellStart"/>
-      <w:r>
-        <w:t>tpus</w:t>
-      </w:r>
-      <w:proofErr w:type="spellEnd"/>
-      <w:r>
-        <w:t xml:space="preserve"> </w:t>
-      </w:r>
-      <w:proofErr w:type="spellStart"/>
-      <w:r>
-        <w:t>tpu-vm</w:t>
-      </w:r>
-      <w:proofErr w:type="spellEnd"/>
-      <w:r>
-        <w:t xml:space="preserve"> </w:t>
-      </w:r>
-      <w:proofErr w:type="spellStart"/>
-      <w:r>
-        <w:t>ssh</w:t>
-      </w:r>
-      <w:proofErr w:type="spellEnd"/>
-      <w:r>
-        <w:t xml:space="preserve"> </w:t>
-      </w:r>
-      <w:proofErr w:type="spellStart"/>
-      <w:r>
-        <w:t>tputest</w:t>
-      </w:r>
-      <w:proofErr w:type="spellEnd"/>
-      <w:r>
-        <w:t xml:space="preserve"> --zone=$ZONE</w:t>
+          <w:sz w:val="20"/>
+          <w:szCs w:val="20"/>
+        </w:rPr>
+      </w:pPr>
+      <w:r>
+        <w:rPr>
+          <w:sz w:val="20"/>
+          <w:szCs w:val="20"/>
+        </w:rPr>
+        <w:t>cd deep-mapan/models</w:t>
+      </w:r>
+    </w:p>
+    <w:p>
+      <w:pPr>
+        <w:rPr>
+          <w:sz w:val="20"/>
+          <w:szCs w:val="20"/>
+        </w:rPr>
+      </w:pPr>
+      <w:r>
+        <w:rPr>
+          <w:sz w:val="20"/>
+          <w:szCs w:val="20"/>
+        </w:rPr>
+        <w:t>pip3 install -r official/requirements.txt</w:t>
+      </w:r>
+    </w:p>
+    <w:p>
+      <w:pPr>
+        <w:rPr>
+          <w:sz w:val="20"/>
+          <w:szCs w:val="20"/>
+        </w:rPr>
+      </w:pPr>
+      <w:r>
+        <w:rPr>
+          <w:sz w:val="20"/>
+          <w:szCs w:val="20"/>
+        </w:rPr>
+        <w:t>export PYTHONPATH=$(pwd)</w:t>
+      </w:r>
+    </w:p>
+    <w:p>
+      <w:pPr>
+        <w:rPr>
+          <w:sz w:val="20"/>
+          <w:szCs w:val="20"/>
+        </w:rPr>
+      </w:pPr>
+    </w:p>
+    <w:p>
+      <w:pPr>
+        <w:rPr>
+          <w:sz w:val="20"/>
+          <w:szCs w:val="20"/>
+        </w:rPr>
+      </w:pPr>
+      <w:r>
+        <w:rPr>
+          <w:sz w:val="20"/>
+          <w:szCs w:val="20"/>
+        </w:rPr>
+        <w:t>''''''''''''''''''''''''''''''''''''''''''''''''''''' my code '''''''''''''''''''''''''''''''''''''''''''''''''''''</w:t>
+      </w:r>
+    </w:p>
+    <w:p>
+      <w:pPr>
+        <w:rPr>
+          <w:sz w:val="20"/>
+          <w:szCs w:val="20"/>
+        </w:rPr>
+      </w:pPr>
+    </w:p>
+    <w:p>
+      <w:pPr>
+        <w:rPr>
+          <w:sz w:val="20"/>
+          <w:szCs w:val="20"/>
+        </w:rPr>
+      </w:pPr>
+      <w:r>
+        <w:rPr>
+          <w:sz w:val="20"/>
+          <w:szCs w:val="20"/>
+        </w:rPr>
+        <w:t>python3 -m official.vision.modeling.decoders.fpn_test</w:t>
       </w:r>
     </w:p>
     <w:p>
       <w:pPr>
         <w:rPr>
           <w:rFonts w:hint="eastAsia"/>
-        </w:rPr>
-      </w:pPr>
+          <w:sz w:val="20"/>
+          <w:szCs w:val="20"/>
+        </w:rPr>
+      </w:pPr>
+      <w:r>
+        <w:rPr>
+          <w:sz w:val="20"/>
+          <w:szCs w:val="20"/>
+        </w:rPr>
+        <w:t>python3 -m official.vision.modeling.heads.instance_heads_test</w:t>
+      </w:r>
+    </w:p>
+    <w:p>
+      <w:pPr>
+        <w:rPr>
+          <w:sz w:val="20"/>
+          <w:szCs w:val="20"/>
+        </w:rPr>
+      </w:pPr>
+      <w:r>
+        <w:rPr>
+          <w:sz w:val="20"/>
+          <w:szCs w:val="20"/>
+        </w:rPr>
+        <w:t>python3 -m official.projects.deepmac_maskrcnn.modeling.heads.instance_heads_test</w:t>
+      </w:r>
+    </w:p>
+    <w:p>
+      <w:pPr>
+        <w:rPr>
+          <w:sz w:val="20"/>
+          <w:szCs w:val="20"/>
+        </w:rPr>
+      </w:pPr>
+      <w:r>
+        <w:rPr>
+          <w:sz w:val="20"/>
+          <w:szCs w:val="20"/>
+        </w:rPr>
+        <w:t>python3 -m official.projects.deepmac_maskrcnn.modeling.maskrcnn_model_test</w:t>
+      </w:r>
     </w:p>
     <w:p>
       <w:pPr>
         <w:rPr>
           <w:rFonts w:hint="eastAsia"/>
-        </w:rPr>
-      </w:pPr>
-      <w:r>
-        <w:t xml:space="preserve"># </w:t>
-      </w:r>
-      <w:proofErr w:type="gramStart"/>
-      <w:r>
-        <w:t>rm</w:t>
-      </w:r>
-      <w:proofErr w:type="gramEnd"/>
-      <w:r>
-        <w:t xml:space="preserve"> -r deep-</w:t>
-      </w:r>
-      <w:proofErr w:type="spellStart"/>
-      <w:r>
-        <w:t>mapan</w:t>
-      </w:r>
-      <w:proofErr w:type="spellEnd"/>
-      <w:r>
-        <w:t>/</w:t>
-      </w:r>
-    </w:p>
-    <w:p>
-      <w:r>
-        <w:t>git clone https://github.com/Devvvi1/deep-mapan.git</w:t>
-      </w:r>
-    </w:p>
-    <w:p>
-      <w:pPr>
-        <w:rPr>
-          <w:color w:val="AEAAAA" w:themeColor="background2" w:themeShade="BF"/>
-        </w:rPr>
-      </w:pPr>
-      <w:r>
-        <w:rPr>
-          <w:color w:val="AEAAAA" w:themeColor="background2" w:themeShade="BF"/>
-        </w:rPr>
-        <w:t xml:space="preserve"># </w:t>
-      </w:r>
-      <w:proofErr w:type="gramStart"/>
-      <w:r>
-        <w:rPr>
-          <w:color w:val="AEAAAA" w:themeColor="background2" w:themeShade="BF"/>
-        </w:rPr>
-        <w:t>export</w:t>
-      </w:r>
-      <w:proofErr w:type="gramEnd"/>
-      <w:r>
-        <w:rPr>
-          <w:color w:val="AEAAAA" w:themeColor="background2" w:themeShade="BF"/>
-        </w:rPr>
-        <w:t xml:space="preserve"> PYTHONPATH="${PYTHONPATH}:/deep-</w:t>
-      </w:r>
-      <w:proofErr w:type="spellStart"/>
-      <w:r>
-        <w:rPr>
-          <w:color w:val="AEAAAA" w:themeColor="background2" w:themeShade="BF"/>
-        </w:rPr>
-        <w:t>mapan</w:t>
-      </w:r>
-      <w:proofErr w:type="spellEnd"/>
-      <w:r>
-        <w:rPr>
-          <w:color w:val="AEAAAA" w:themeColor="background2" w:themeShade="BF"/>
-        </w:rPr>
-        <w:t>/models"</w:t>
-      </w:r>
-    </w:p>
-    <w:p>
-      <w:pPr>
-        <w:rPr>
-          <w:rFonts w:hint="eastAsia"/>
-        </w:rPr>
-      </w:pPr>
-      <w:r>
-        <w:t>cd deep-</w:t>
-      </w:r>
-      <w:proofErr w:type="spellStart"/>
-      <w:r>
-        <w:t>mapan</w:t>
-      </w:r>
-      <w:proofErr w:type="spellEnd"/>
-      <w:r>
-        <w:t>/models</w:t>
-      </w:r>
-    </w:p>
-    <w:p>
-      <w:r>
-        <w:t>pip3 install -r official/requirements.txt</w:t>
-      </w:r>
-    </w:p>
-    <w:p>
-      <w:r>
-        <w:t>export PYTHONPATH=$(</w:t>
-      </w:r>
-      <w:proofErr w:type="spellStart"/>
-      <w:r>
-        <w:t>pwd</w:t>
-      </w:r>
-      <w:proofErr w:type="spellEnd"/>
-      <w:r>
-        <w:t>)</w:t>
-      </w:r>
-    </w:p>
-    <w:p/>
-    <w:p>
-      <w:r>
+          <w:sz w:val="20"/>
+          <w:szCs w:val="20"/>
+        </w:rPr>
+      </w:pPr>
+    </w:p>
+    <w:p>
+      <w:pPr>
+        <w:rPr>
+          <w:sz w:val="20"/>
+          <w:szCs w:val="20"/>
+        </w:rPr>
+      </w:pPr>
+      <w:r>
+        <w:rPr>
+          <w:sz w:val="20"/>
+          <w:szCs w:val="20"/>
+        </w:rPr>
+        <w:t>python3 -m official.common.distribute_utils_test</w:t>
+      </w:r>
+    </w:p>
+    <w:p>
+      <w:pPr>
+        <w:rPr>
+          <w:sz w:val="20"/>
+          <w:szCs w:val="20"/>
+        </w:rPr>
+      </w:pPr>
+    </w:p>
+    <w:p>
+      <w:pPr>
+        <w:rPr>
+          <w:sz w:val="20"/>
+          <w:szCs w:val="20"/>
+        </w:rPr>
+      </w:pPr>
+      <w:r>
+        <w:rPr>
+          <w:sz w:val="20"/>
+          <w:szCs w:val="20"/>
+        </w:rPr>
         <w:t>''''''''''''''''''''''''''''''''''''''''''''''''''''' my code '''''''''''''''''''''''''''''''''''''''''''''''''''''</w:t>
       </w:r>
     </w:p>
-    <w:p/>
-    <w:p>
-      <w:r>
-        <w:t xml:space="preserve">python3 -m </w:t>
-      </w:r>
-      <w:proofErr w:type="spellStart"/>
-      <w:r>
-        <w:t>official.vision.modeling.decoders.fpn_test</w:t>
-      </w:r>
-      <w:proofErr w:type="spellEnd"/>
-    </w:p>
-    <w:p>
-      <w:pPr>
-        <w:rPr>
-          <w:rFonts w:hint="eastAsia"/>
-        </w:rPr>
-      </w:pPr>
-      <w:r>
-        <w:t xml:space="preserve">python3 -m </w:t>
-      </w:r>
-      <w:proofErr w:type="spellStart"/>
-      <w:proofErr w:type="gramStart"/>
-      <w:r>
-        <w:t>official.vision</w:t>
-      </w:r>
-      <w:proofErr w:type="gramEnd"/>
-      <w:r>
-        <w:t>.modeling.heads.instance_heads_test</w:t>
-      </w:r>
-      <w:proofErr w:type="spellEnd"/>
-    </w:p>
-    <w:p>
-      <w:r>
-        <w:t xml:space="preserve">python3 -m </w:t>
-      </w:r>
-      <w:proofErr w:type="gramStart"/>
-      <w:r>
-        <w:t>official.projects</w:t>
-      </w:r>
-      <w:proofErr w:type="gramEnd"/>
-      <w:r>
-        <w:t>.deepmac_maskrcnn.modeling.heads.instance_heads_test</w:t>
-      </w:r>
-    </w:p>
-    <w:p>
-      <w:r>
-        <w:t xml:space="preserve">python3 -m </w:t>
-      </w:r>
-      <w:proofErr w:type="spellStart"/>
-      <w:proofErr w:type="gramStart"/>
-      <w:r>
-        <w:t>official.projects</w:t>
-      </w:r>
-      <w:proofErr w:type="gramEnd"/>
-      <w:r>
-        <w:t>.deepmac_maskrcnn.modeling.maskrcnn_model_test</w:t>
-      </w:r>
-      <w:proofErr w:type="spellEnd"/>
-    </w:p>
-    <w:p>
-      <w:pPr>
-        <w:rPr>
-          <w:rFonts w:hint="eastAsia"/>
-        </w:rPr>
-      </w:pPr>
-    </w:p>
-    <w:p>
-      <w:r>
-        <w:t xml:space="preserve">python3 -m </w:t>
-      </w:r>
-      <w:proofErr w:type="spellStart"/>
-      <w:proofErr w:type="gramStart"/>
-      <w:r>
-        <w:t>official.common</w:t>
-      </w:r>
-      <w:proofErr w:type="gramEnd"/>
-      <w:r>
-        <w:t>.distribute_utils_test</w:t>
-      </w:r>
-      <w:proofErr w:type="spellEnd"/>
-    </w:p>
-    <w:p/>
-    <w:p>
-      <w:r>
-        <w:t>''''''''''''''''''''''''''''''''''''''''''''''''''''' my code '''''''''''''''''''''''''''''''''''''''''''''''''''''</w:t>
-      </w:r>
-    </w:p>
-    <w:p>
-      <w:r>
+    <w:p>
+      <w:pPr>
+        <w:rPr>
+          <w:sz w:val="20"/>
+          <w:szCs w:val="20"/>
+        </w:rPr>
+      </w:pPr>
+      <w:r>
+        <w:rPr>
+          <w:sz w:val="20"/>
+          <w:szCs w:val="20"/>
+        </w:rPr>
         <w:t>exit</w:t>
       </w:r>
     </w:p>
     <w:p>
-      <w:proofErr w:type="spellStart"/>
-      <w:r>
-        <w:t>gcloud</w:t>
-      </w:r>
-      <w:proofErr w:type="spellEnd"/>
-      <w:r>
-        <w:t xml:space="preserve"> compute </w:t>
-      </w:r>
-      <w:proofErr w:type="spellStart"/>
-      <w:r>
-        <w:t>tpus</w:t>
-      </w:r>
-      <w:proofErr w:type="spellEnd"/>
-      <w:r>
-        <w:t xml:space="preserve"> </w:t>
-      </w:r>
-      <w:proofErr w:type="spellStart"/>
-      <w:r>
-        <w:t>tpu-vm</w:t>
-      </w:r>
-      <w:proofErr w:type="spellEnd"/>
-      <w:r>
-        <w:t xml:space="preserve"> delete </w:t>
-      </w:r>
-      <w:proofErr w:type="spellStart"/>
-      <w:r>
-        <w:t>tputest</w:t>
-      </w:r>
-      <w:proofErr w:type="spellEnd"/>
-      <w:r>
-        <w:t xml:space="preserve"> \</w:t>
-      </w:r>
-    </w:p>
-    <w:p>
-      <w:r>
+      <w:pPr>
+        <w:rPr>
+          <w:sz w:val="20"/>
+          <w:szCs w:val="20"/>
+        </w:rPr>
+      </w:pPr>
+      <w:r>
+        <w:rPr>
+          <w:sz w:val="20"/>
+          <w:szCs w:val="20"/>
+        </w:rPr>
+        <w:t>gcloud compute tpus tpu-vm delete tputest \</w:t>
+      </w:r>
+    </w:p>
+    <w:p>
+      <w:pPr>
+        <w:rPr>
+          <w:sz w:val="20"/>
+          <w:szCs w:val="20"/>
+        </w:rPr>
+      </w:pPr>
+      <w:r>
+        <w:rPr>
+          <w:sz w:val="20"/>
+          <w:szCs w:val="20"/>
+        </w:rPr>
         <w:t>--zone=$ZONE</w:t>
       </w:r>
     </w:p>
-    <w:p/>
-    <w:p>
-      <w:proofErr w:type="spellStart"/>
-      <w:r>
-        <w:t>gcloud</w:t>
-      </w:r>
-      <w:proofErr w:type="spellEnd"/>
-      <w:r>
-        <w:t xml:space="preserve"> compute </w:t>
-      </w:r>
-      <w:proofErr w:type="spellStart"/>
-      <w:r>
-        <w:t>tpus</w:t>
-      </w:r>
-      <w:proofErr w:type="spellEnd"/>
-      <w:r>
-        <w:t xml:space="preserve"> execution-groups list --zone=$ZONE</w:t>
+    <w:p>
+      <w:pPr>
+        <w:rPr>
+          <w:sz w:val="20"/>
+          <w:szCs w:val="20"/>
+        </w:rPr>
+      </w:pPr>
+    </w:p>
+    <w:p>
+      <w:pPr>
+        <w:rPr>
+          <w:sz w:val="20"/>
+          <w:szCs w:val="20"/>
+        </w:rPr>
+      </w:pPr>
+      <w:r>
+        <w:rPr>
+          <w:sz w:val="20"/>
+          <w:szCs w:val="20"/>
+        </w:rPr>
+        <w:t>gcloud compute tpus execution-groups list --zone=$ZONE</w:t>
       </w:r>
     </w:p>
     <w:sectPr>

--- a/models/official/new my code.docx
+++ b/models/official/new my code.docx
@@ -15,60 +15,105 @@
           <w:sz w:val="20"/>
           <w:szCs w:val="20"/>
         </w:rPr>
-        <w:t>export PROJECT_ID=deep-mapan</w:t>
-      </w:r>
-    </w:p>
-    <w:p>
-      <w:pPr>
-        <w:rPr>
-          <w:sz w:val="20"/>
-          <w:szCs w:val="20"/>
-        </w:rPr>
-      </w:pPr>
-      <w:r>
-        <w:rPr>
-          <w:sz w:val="20"/>
-          <w:szCs w:val="20"/>
-        </w:rPr>
-        <w:t>gcloud config set project ${PROJECT_ID}</w:t>
-      </w:r>
-    </w:p>
-    <w:p>
-      <w:pPr>
-        <w:rPr>
-          <w:sz w:val="20"/>
-          <w:szCs w:val="20"/>
-        </w:rPr>
-      </w:pPr>
-    </w:p>
-    <w:p>
-      <w:pPr>
-        <w:rPr>
-          <w:sz w:val="20"/>
-          <w:szCs w:val="20"/>
-        </w:rPr>
-      </w:pPr>
-      <w:r>
-        <w:rPr>
-          <w:sz w:val="20"/>
-          <w:szCs w:val="20"/>
-        </w:rPr>
-        <w:t># gcloud alpha services identity create --service tpu.googleapis.com --project $PROJECT_ID</w:t>
-      </w:r>
-    </w:p>
-    <w:p>
-      <w:pPr>
-        <w:rPr>
-          <w:sz w:val="20"/>
-          <w:szCs w:val="20"/>
-        </w:rPr>
-      </w:pPr>
-      <w:r>
-        <w:rPr>
-          <w:sz w:val="20"/>
-          <w:szCs w:val="20"/>
-        </w:rPr>
-        <w:t>gcloud beta services identity create --service tpu.googleapis.com --project $PROJECT_ID</w:t>
+        <w:t>export PROJECT_ID=deep-</w:t>
+      </w:r>
+      <w:proofErr w:type="spellStart"/>
+      <w:r>
+        <w:rPr>
+          <w:sz w:val="20"/>
+          <w:szCs w:val="20"/>
+        </w:rPr>
+        <w:t>mapan</w:t>
+      </w:r>
+      <w:proofErr w:type="spellEnd"/>
+    </w:p>
+    <w:p>
+      <w:pPr>
+        <w:rPr>
+          <w:sz w:val="20"/>
+          <w:szCs w:val="20"/>
+        </w:rPr>
+      </w:pPr>
+      <w:proofErr w:type="spellStart"/>
+      <w:r>
+        <w:rPr>
+          <w:sz w:val="20"/>
+          <w:szCs w:val="20"/>
+        </w:rPr>
+        <w:t>gcloud</w:t>
+      </w:r>
+      <w:proofErr w:type="spellEnd"/>
+      <w:r>
+        <w:rPr>
+          <w:sz w:val="20"/>
+          <w:szCs w:val="20"/>
+        </w:rPr>
+        <w:t xml:space="preserve"> config set project ${PROJECT_ID}</w:t>
+      </w:r>
+    </w:p>
+    <w:p>
+      <w:pPr>
+        <w:rPr>
+          <w:sz w:val="20"/>
+          <w:szCs w:val="20"/>
+        </w:rPr>
+      </w:pPr>
+    </w:p>
+    <w:p>
+      <w:pPr>
+        <w:rPr>
+          <w:sz w:val="20"/>
+          <w:szCs w:val="20"/>
+        </w:rPr>
+      </w:pPr>
+      <w:r>
+        <w:rPr>
+          <w:sz w:val="20"/>
+          <w:szCs w:val="20"/>
+        </w:rPr>
+        <w:t xml:space="preserve"># </w:t>
+      </w:r>
+      <w:proofErr w:type="spellStart"/>
+      <w:proofErr w:type="gramStart"/>
+      <w:r>
+        <w:rPr>
+          <w:sz w:val="20"/>
+          <w:szCs w:val="20"/>
+        </w:rPr>
+        <w:t>gcloud</w:t>
+      </w:r>
+      <w:proofErr w:type="spellEnd"/>
+      <w:proofErr w:type="gramEnd"/>
+      <w:r>
+        <w:rPr>
+          <w:sz w:val="20"/>
+          <w:szCs w:val="20"/>
+        </w:rPr>
+        <w:t xml:space="preserve"> alpha services identity create --service tpu.googleapis.com --project $PROJECT_ID</w:t>
+      </w:r>
+    </w:p>
+    <w:p>
+      <w:pPr>
+        <w:rPr>
+          <w:sz w:val="20"/>
+          <w:szCs w:val="20"/>
+        </w:rPr>
+      </w:pPr>
+      <w:proofErr w:type="spellStart"/>
+      <w:r>
+        <w:rPr>
+          <w:sz w:val="20"/>
+          <w:szCs w:val="20"/>
+        </w:rPr>
+        <w:t>gcloud</w:t>
+      </w:r>
+      <w:proofErr w:type="spellEnd"/>
+      <w:r>
+        <w:rPr>
+          <w:sz w:val="20"/>
+          <w:szCs w:val="20"/>
+        </w:rPr>
+        <w:t xml:space="preserve"> beta services identity create --service tpu.googleapis.com --project $PROJECT_ID</w:t>
       </w:r>
     </w:p>
     <w:p>
@@ -106,7 +151,23 @@
           <w:sz w:val="20"/>
           <w:szCs w:val="20"/>
         </w:rPr>
-        <w:t>export TPU_NAME="tputest"</w:t>
+        <w:t>export TPU_NAME="</w:t>
+      </w:r>
+      <w:proofErr w:type="spellStart"/>
+      <w:r>
+        <w:rPr>
+          <w:sz w:val="20"/>
+          <w:szCs w:val="20"/>
+        </w:rPr>
+        <w:t>tputest</w:t>
+      </w:r>
+      <w:proofErr w:type="spellEnd"/>
+      <w:r>
+        <w:rPr>
+          <w:sz w:val="20"/>
+          <w:szCs w:val="20"/>
+        </w:rPr>
+        <w:t>"</w:t>
       </w:r>
     </w:p>
     <w:p>
@@ -153,47 +214,180 @@
           <w:sz w:val="20"/>
           <w:szCs w:val="20"/>
         </w:rPr>
-        <w:t># gcloud alpha compute tpus versions list --zone=$ZONE</w:t>
-      </w:r>
-    </w:p>
-    <w:p>
-      <w:pPr>
+        <w:t xml:space="preserve"># </w:t>
+      </w:r>
+      <w:proofErr w:type="spellStart"/>
+      <w:proofErr w:type="gramStart"/>
+      <w:r>
         <w:rPr>
           <w:color w:val="AEAAAA" w:themeColor="background2" w:themeShade="BF"/>
           <w:sz w:val="20"/>
           <w:szCs w:val="20"/>
         </w:rPr>
-      </w:pPr>
+        <w:t>gcloud</w:t>
+      </w:r>
+      <w:proofErr w:type="spellEnd"/>
+      <w:proofErr w:type="gramEnd"/>
       <w:r>
         <w:rPr>
           <w:color w:val="AEAAAA" w:themeColor="background2" w:themeShade="BF"/>
           <w:sz w:val="20"/>
           <w:szCs w:val="20"/>
         </w:rPr>
-        <w:t># gcloud compute tpus versions list --zone=$ZONE</w:t>
-      </w:r>
-    </w:p>
-    <w:p>
-      <w:pPr>
-        <w:rPr>
-          <w:sz w:val="20"/>
-          <w:szCs w:val="20"/>
-        </w:rPr>
-      </w:pPr>
-    </w:p>
-    <w:p>
-      <w:pPr>
-        <w:rPr>
-          <w:sz w:val="20"/>
-          <w:szCs w:val="20"/>
-        </w:rPr>
-      </w:pPr>
-      <w:r>
-        <w:rPr>
-          <w:sz w:val="20"/>
-          <w:szCs w:val="20"/>
-        </w:rPr>
-        <w:t>gcloud compute tpus tpu-vm create tputest \</w:t>
+        <w:t xml:space="preserve"> alpha compute </w:t>
+      </w:r>
+      <w:proofErr w:type="spellStart"/>
+      <w:r>
+        <w:rPr>
+          <w:color w:val="AEAAAA" w:themeColor="background2" w:themeShade="BF"/>
+          <w:sz w:val="20"/>
+          <w:szCs w:val="20"/>
+        </w:rPr>
+        <w:t>tpus</w:t>
+      </w:r>
+      <w:proofErr w:type="spellEnd"/>
+      <w:r>
+        <w:rPr>
+          <w:color w:val="AEAAAA" w:themeColor="background2" w:themeShade="BF"/>
+          <w:sz w:val="20"/>
+          <w:szCs w:val="20"/>
+        </w:rPr>
+        <w:t xml:space="preserve"> versions list --zone=$ZONE</w:t>
+      </w:r>
+    </w:p>
+    <w:p>
+      <w:pPr>
+        <w:rPr>
+          <w:color w:val="AEAAAA" w:themeColor="background2" w:themeShade="BF"/>
+          <w:sz w:val="20"/>
+          <w:szCs w:val="20"/>
+        </w:rPr>
+      </w:pPr>
+      <w:r>
+        <w:rPr>
+          <w:color w:val="AEAAAA" w:themeColor="background2" w:themeShade="BF"/>
+          <w:sz w:val="20"/>
+          <w:szCs w:val="20"/>
+        </w:rPr>
+        <w:t xml:space="preserve"># </w:t>
+      </w:r>
+      <w:proofErr w:type="spellStart"/>
+      <w:proofErr w:type="gramStart"/>
+      <w:r>
+        <w:rPr>
+          <w:color w:val="AEAAAA" w:themeColor="background2" w:themeShade="BF"/>
+          <w:sz w:val="20"/>
+          <w:szCs w:val="20"/>
+        </w:rPr>
+        <w:t>gcloud</w:t>
+      </w:r>
+      <w:proofErr w:type="spellEnd"/>
+      <w:proofErr w:type="gramEnd"/>
+      <w:r>
+        <w:rPr>
+          <w:color w:val="AEAAAA" w:themeColor="background2" w:themeShade="BF"/>
+          <w:sz w:val="20"/>
+          <w:szCs w:val="20"/>
+        </w:rPr>
+        <w:t xml:space="preserve"> compute </w:t>
+      </w:r>
+      <w:proofErr w:type="spellStart"/>
+      <w:r>
+        <w:rPr>
+          <w:color w:val="AEAAAA" w:themeColor="background2" w:themeShade="BF"/>
+          <w:sz w:val="20"/>
+          <w:szCs w:val="20"/>
+        </w:rPr>
+        <w:t>tpus</w:t>
+      </w:r>
+      <w:proofErr w:type="spellEnd"/>
+      <w:r>
+        <w:rPr>
+          <w:color w:val="AEAAAA" w:themeColor="background2" w:themeShade="BF"/>
+          <w:sz w:val="20"/>
+          <w:szCs w:val="20"/>
+        </w:rPr>
+        <w:t xml:space="preserve"> versions list --zone=$ZONE</w:t>
+      </w:r>
+    </w:p>
+    <w:p>
+      <w:pPr>
+        <w:rPr>
+          <w:sz w:val="20"/>
+          <w:szCs w:val="20"/>
+        </w:rPr>
+      </w:pPr>
+    </w:p>
+    <w:p>
+      <w:pPr>
+        <w:rPr>
+          <w:sz w:val="20"/>
+          <w:szCs w:val="20"/>
+        </w:rPr>
+      </w:pPr>
+      <w:proofErr w:type="spellStart"/>
+      <w:r>
+        <w:rPr>
+          <w:sz w:val="20"/>
+          <w:szCs w:val="20"/>
+        </w:rPr>
+        <w:t>gcloud</w:t>
+      </w:r>
+      <w:proofErr w:type="spellEnd"/>
+      <w:r>
+        <w:rPr>
+          <w:sz w:val="20"/>
+          <w:szCs w:val="20"/>
+        </w:rPr>
+        <w:t xml:space="preserve"> compute </w:t>
+      </w:r>
+      <w:proofErr w:type="spellStart"/>
+      <w:r>
+        <w:rPr>
+          <w:sz w:val="20"/>
+          <w:szCs w:val="20"/>
+        </w:rPr>
+        <w:t>tpus</w:t>
+      </w:r>
+      <w:proofErr w:type="spellEnd"/>
+      <w:r>
+        <w:rPr>
+          <w:sz w:val="20"/>
+          <w:szCs w:val="20"/>
+        </w:rPr>
+        <w:t xml:space="preserve"> </w:t>
+      </w:r>
+      <w:proofErr w:type="spellStart"/>
+      <w:r>
+        <w:rPr>
+          <w:sz w:val="20"/>
+          <w:szCs w:val="20"/>
+        </w:rPr>
+        <w:t>tpu-vm</w:t>
+      </w:r>
+      <w:proofErr w:type="spellEnd"/>
+      <w:r>
+        <w:rPr>
+          <w:sz w:val="20"/>
+          <w:szCs w:val="20"/>
+        </w:rPr>
+        <w:t xml:space="preserve"> create </w:t>
+      </w:r>
+      <w:proofErr w:type="spellStart"/>
+      <w:r>
+        <w:rPr>
+          <w:sz w:val="20"/>
+          <w:szCs w:val="20"/>
+        </w:rPr>
+        <w:t>tputest</w:t>
+      </w:r>
+      <w:proofErr w:type="spellEnd"/>
+      <w:r>
+        <w:rPr>
+          <w:sz w:val="20"/>
+          <w:szCs w:val="20"/>
+        </w:rPr>
+        <w:t xml:space="preserve"> \</w:t>
       </w:r>
     </w:p>
     <w:p>
@@ -249,12 +443,85 @@
           <w:szCs w:val="20"/>
         </w:rPr>
       </w:pPr>
-      <w:r>
-        <w:rPr>
-          <w:sz w:val="20"/>
-          <w:szCs w:val="20"/>
-        </w:rPr>
-        <w:t>gcloud compute tpus tpu-vm ssh tputest --zone=$ZONE</w:t>
+      <w:proofErr w:type="spellStart"/>
+      <w:r>
+        <w:rPr>
+          <w:sz w:val="20"/>
+          <w:szCs w:val="20"/>
+        </w:rPr>
+        <w:t>gcloud</w:t>
+      </w:r>
+      <w:proofErr w:type="spellEnd"/>
+      <w:r>
+        <w:rPr>
+          <w:sz w:val="20"/>
+          <w:szCs w:val="20"/>
+        </w:rPr>
+        <w:t xml:space="preserve"> compute </w:t>
+      </w:r>
+      <w:proofErr w:type="spellStart"/>
+      <w:r>
+        <w:rPr>
+          <w:sz w:val="20"/>
+          <w:szCs w:val="20"/>
+        </w:rPr>
+        <w:t>tpus</w:t>
+      </w:r>
+      <w:proofErr w:type="spellEnd"/>
+      <w:r>
+        <w:rPr>
+          <w:sz w:val="20"/>
+          <w:szCs w:val="20"/>
+        </w:rPr>
+        <w:t xml:space="preserve"> </w:t>
+      </w:r>
+      <w:proofErr w:type="spellStart"/>
+      <w:r>
+        <w:rPr>
+          <w:sz w:val="20"/>
+          <w:szCs w:val="20"/>
+        </w:rPr>
+        <w:t>tpu-vm</w:t>
+      </w:r>
+      <w:proofErr w:type="spellEnd"/>
+      <w:r>
+        <w:rPr>
+          <w:sz w:val="20"/>
+          <w:szCs w:val="20"/>
+        </w:rPr>
+        <w:t xml:space="preserve"> </w:t>
+      </w:r>
+      <w:proofErr w:type="spellStart"/>
+      <w:r>
+        <w:rPr>
+          <w:sz w:val="20"/>
+          <w:szCs w:val="20"/>
+        </w:rPr>
+        <w:t>ssh</w:t>
+      </w:r>
+      <w:proofErr w:type="spellEnd"/>
+      <w:r>
+        <w:rPr>
+          <w:sz w:val="20"/>
+          <w:szCs w:val="20"/>
+        </w:rPr>
+        <w:t xml:space="preserve"> </w:t>
+      </w:r>
+      <w:proofErr w:type="spellStart"/>
+      <w:r>
+        <w:rPr>
+          <w:sz w:val="20"/>
+          <w:szCs w:val="20"/>
+        </w:rPr>
+        <w:t>tputest</w:t>
+      </w:r>
+      <w:proofErr w:type="spellEnd"/>
+      <w:r>
+        <w:rPr>
+          <w:sz w:val="20"/>
+          <w:szCs w:val="20"/>
+        </w:rPr>
+        <w:t xml:space="preserve"> --zone=$ZONE</w:t>
       </w:r>
     </w:p>
     <w:p>
@@ -279,7 +546,39 @@
           <w:sz w:val="20"/>
           <w:szCs w:val="20"/>
         </w:rPr>
-        <w:t># rm -r deep-mapan/</w:t>
+        <w:t xml:space="preserve"># </w:t>
+      </w:r>
+      <w:proofErr w:type="gramStart"/>
+      <w:r>
+        <w:rPr>
+          <w:sz w:val="20"/>
+          <w:szCs w:val="20"/>
+        </w:rPr>
+        <w:t>rm</w:t>
+      </w:r>
+      <w:proofErr w:type="gramEnd"/>
+      <w:r>
+        <w:rPr>
+          <w:sz w:val="20"/>
+          <w:szCs w:val="20"/>
+        </w:rPr>
+        <w:t xml:space="preserve"> -r deep-</w:t>
+      </w:r>
+      <w:proofErr w:type="spellStart"/>
+      <w:r>
+        <w:rPr>
+          <w:sz w:val="20"/>
+          <w:szCs w:val="20"/>
+        </w:rPr>
+        <w:t>mapan</w:t>
+      </w:r>
+      <w:proofErr w:type="spellEnd"/>
+      <w:r>
+        <w:rPr>
+          <w:sz w:val="20"/>
+          <w:szCs w:val="20"/>
+        </w:rPr>
+        <w:t>/</w:t>
       </w:r>
     </w:p>
     <w:p>
@@ -311,7 +610,43 @@
           <w:sz w:val="20"/>
           <w:szCs w:val="20"/>
         </w:rPr>
-        <w:t># export PYTHONPATH="${PYTHONPATH}:/deep-mapan/models"</w:t>
+        <w:t xml:space="preserve"># </w:t>
+      </w:r>
+      <w:proofErr w:type="gramStart"/>
+      <w:r>
+        <w:rPr>
+          <w:color w:val="AEAAAA" w:themeColor="background2" w:themeShade="BF"/>
+          <w:sz w:val="20"/>
+          <w:szCs w:val="20"/>
+        </w:rPr>
+        <w:t>export</w:t>
+      </w:r>
+      <w:proofErr w:type="gramEnd"/>
+      <w:r>
+        <w:rPr>
+          <w:color w:val="AEAAAA" w:themeColor="background2" w:themeShade="BF"/>
+          <w:sz w:val="20"/>
+          <w:szCs w:val="20"/>
+        </w:rPr>
+        <w:t xml:space="preserve"> PYTHONPATH="${PYTHONPATH}:/deep-</w:t>
+      </w:r>
+      <w:proofErr w:type="spellStart"/>
+      <w:r>
+        <w:rPr>
+          <w:color w:val="AEAAAA" w:themeColor="background2" w:themeShade="BF"/>
+          <w:sz w:val="20"/>
+          <w:szCs w:val="20"/>
+        </w:rPr>
+        <w:t>mapan</w:t>
+      </w:r>
+      <w:proofErr w:type="spellEnd"/>
+      <w:r>
+        <w:rPr>
+          <w:color w:val="AEAAAA" w:themeColor="background2" w:themeShade="BF"/>
+          <w:sz w:val="20"/>
+          <w:szCs w:val="20"/>
+        </w:rPr>
+        <w:t>/models"</w:t>
       </w:r>
     </w:p>
     <w:p>
@@ -327,7 +662,23 @@
           <w:sz w:val="20"/>
           <w:szCs w:val="20"/>
         </w:rPr>
-        <w:t>cd deep-mapan/models</w:t>
+        <w:t>cd deep-</w:t>
+      </w:r>
+      <w:proofErr w:type="spellStart"/>
+      <w:r>
+        <w:rPr>
+          <w:sz w:val="20"/>
+          <w:szCs w:val="20"/>
+        </w:rPr>
+        <w:t>mapan</w:t>
+      </w:r>
+      <w:proofErr w:type="spellEnd"/>
+      <w:r>
+        <w:rPr>
+          <w:sz w:val="20"/>
+          <w:szCs w:val="20"/>
+        </w:rPr>
+        <w:t>/models</w:t>
       </w:r>
     </w:p>
     <w:p>
@@ -357,16 +708,24 @@
           <w:sz w:val="20"/>
           <w:szCs w:val="20"/>
         </w:rPr>
-        <w:t>export PYTHONPATH=$(pwd)</w:t>
-      </w:r>
-    </w:p>
-    <w:p>
-      <w:pPr>
-        <w:rPr>
-          <w:sz w:val="20"/>
-          <w:szCs w:val="20"/>
-        </w:rPr>
-      </w:pPr>
+        <w:t>export PYTHONPATH=$(</w:t>
+      </w:r>
+      <w:proofErr w:type="spellStart"/>
+      <w:r>
+        <w:rPr>
+          <w:sz w:val="20"/>
+          <w:szCs w:val="20"/>
+        </w:rPr>
+        <w:t>pwd</w:t>
+      </w:r>
+      <w:proofErr w:type="spellEnd"/>
+      <w:r>
+        <w:rPr>
+          <w:sz w:val="20"/>
+          <w:szCs w:val="20"/>
+        </w:rPr>
+        <w:t>)</w:t>
+      </w:r>
     </w:p>
     <w:p>
       <w:pPr>
@@ -403,8 +762,17 @@
           <w:sz w:val="20"/>
           <w:szCs w:val="20"/>
         </w:rPr>
-        <w:t>python3 -m official.vision.modeling.decoders.fpn_test</w:t>
-      </w:r>
+        <w:t xml:space="preserve">python3 -m </w:t>
+      </w:r>
+      <w:proofErr w:type="spellStart"/>
+      <w:r>
+        <w:rPr>
+          <w:sz w:val="20"/>
+          <w:szCs w:val="20"/>
+        </w:rPr>
+        <w:t>official.vision.modeling.decoders.fpn_test</w:t>
+      </w:r>
+      <w:proofErr w:type="spellEnd"/>
     </w:p>
     <w:p>
       <w:pPr>
@@ -419,38 +787,90 @@
           <w:sz w:val="20"/>
           <w:szCs w:val="20"/>
         </w:rPr>
-        <w:t>python3 -m official.vision.modeling.heads.instance_heads_test</w:t>
-      </w:r>
-    </w:p>
-    <w:p>
-      <w:pPr>
-        <w:rPr>
-          <w:sz w:val="20"/>
-          <w:szCs w:val="20"/>
-        </w:rPr>
-      </w:pPr>
-      <w:r>
-        <w:rPr>
-          <w:sz w:val="20"/>
-          <w:szCs w:val="20"/>
-        </w:rPr>
-        <w:t>python3 -m official.projects.deepmac_maskrcnn.modeling.heads.instance_heads_test</w:t>
-      </w:r>
-    </w:p>
-    <w:p>
-      <w:pPr>
-        <w:rPr>
-          <w:sz w:val="20"/>
-          <w:szCs w:val="20"/>
-        </w:rPr>
-      </w:pPr>
-      <w:r>
-        <w:rPr>
-          <w:sz w:val="20"/>
-          <w:szCs w:val="20"/>
-        </w:rPr>
-        <w:t>python3 -m official.projects.deepmac_maskrcnn.modeling.maskrcnn_model_test</w:t>
-      </w:r>
+        <w:t xml:space="preserve">python3 -m </w:t>
+      </w:r>
+      <w:proofErr w:type="spellStart"/>
+      <w:proofErr w:type="gramStart"/>
+      <w:r>
+        <w:rPr>
+          <w:sz w:val="20"/>
+          <w:szCs w:val="20"/>
+        </w:rPr>
+        <w:t>official.vision</w:t>
+      </w:r>
+      <w:proofErr w:type="gramEnd"/>
+      <w:r>
+        <w:rPr>
+          <w:sz w:val="20"/>
+          <w:szCs w:val="20"/>
+        </w:rPr>
+        <w:t>.modeling.heads.instance_heads_test</w:t>
+      </w:r>
+      <w:proofErr w:type="spellEnd"/>
+    </w:p>
+    <w:p>
+      <w:pPr>
+        <w:rPr>
+          <w:sz w:val="20"/>
+          <w:szCs w:val="20"/>
+        </w:rPr>
+      </w:pPr>
+      <w:r>
+        <w:rPr>
+          <w:sz w:val="20"/>
+          <w:szCs w:val="20"/>
+        </w:rPr>
+        <w:t xml:space="preserve">python3 -m </w:t>
+      </w:r>
+      <w:proofErr w:type="gramStart"/>
+      <w:r>
+        <w:rPr>
+          <w:sz w:val="20"/>
+          <w:szCs w:val="20"/>
+        </w:rPr>
+        <w:t>official.projects</w:t>
+      </w:r>
+      <w:proofErr w:type="gramEnd"/>
+      <w:r>
+        <w:rPr>
+          <w:sz w:val="20"/>
+          <w:szCs w:val="20"/>
+        </w:rPr>
+        <w:t>.deepmac_maskrcnn.modeling.heads.instance_heads_test</w:t>
+      </w:r>
+    </w:p>
+    <w:p>
+      <w:pPr>
+        <w:rPr>
+          <w:sz w:val="20"/>
+          <w:szCs w:val="20"/>
+        </w:rPr>
+      </w:pPr>
+      <w:r>
+        <w:rPr>
+          <w:sz w:val="20"/>
+          <w:szCs w:val="20"/>
+        </w:rPr>
+        <w:t xml:space="preserve">python3 -m </w:t>
+      </w:r>
+      <w:proofErr w:type="spellStart"/>
+      <w:proofErr w:type="gramStart"/>
+      <w:r>
+        <w:rPr>
+          <w:sz w:val="20"/>
+          <w:szCs w:val="20"/>
+        </w:rPr>
+        <w:t>official.projects</w:t>
+      </w:r>
+      <w:proofErr w:type="gramEnd"/>
+      <w:r>
+        <w:rPr>
+          <w:sz w:val="20"/>
+          <w:szCs w:val="20"/>
+        </w:rPr>
+        <w:t>.deepmac_maskrcnn.modeling.maskrcnn_model_test</w:t>
+      </w:r>
+      <w:proofErr w:type="spellEnd"/>
     </w:p>
     <w:p>
       <w:pPr>
@@ -473,8 +893,26 @@
           <w:sz w:val="20"/>
           <w:szCs w:val="20"/>
         </w:rPr>
-        <w:t>python3 -m official.common.distribute_utils_test</w:t>
-      </w:r>
+        <w:t xml:space="preserve">python3 -m </w:t>
+      </w:r>
+      <w:proofErr w:type="spellStart"/>
+      <w:proofErr w:type="gramStart"/>
+      <w:r>
+        <w:rPr>
+          <w:sz w:val="20"/>
+          <w:szCs w:val="20"/>
+        </w:rPr>
+        <w:t>official.common</w:t>
+      </w:r>
+      <w:proofErr w:type="gramEnd"/>
+      <w:r>
+        <w:rPr>
+          <w:sz w:val="20"/>
+          <w:szCs w:val="20"/>
+        </w:rPr>
+        <w:t>.distribute_utils_test</w:t>
+      </w:r>
+      <w:proofErr w:type="spellEnd"/>
     </w:p>
     <w:p>
       <w:pPr>
@@ -521,12 +959,69 @@
           <w:szCs w:val="20"/>
         </w:rPr>
       </w:pPr>
-      <w:r>
-        <w:rPr>
-          <w:sz w:val="20"/>
-          <w:szCs w:val="20"/>
-        </w:rPr>
-        <w:t>gcloud compute tpus tpu-vm delete tputest \</w:t>
+      <w:proofErr w:type="spellStart"/>
+      <w:r>
+        <w:rPr>
+          <w:sz w:val="20"/>
+          <w:szCs w:val="20"/>
+        </w:rPr>
+        <w:t>gcloud</w:t>
+      </w:r>
+      <w:proofErr w:type="spellEnd"/>
+      <w:r>
+        <w:rPr>
+          <w:sz w:val="20"/>
+          <w:szCs w:val="20"/>
+        </w:rPr>
+        <w:t xml:space="preserve"> compute </w:t>
+      </w:r>
+      <w:proofErr w:type="spellStart"/>
+      <w:r>
+        <w:rPr>
+          <w:sz w:val="20"/>
+          <w:szCs w:val="20"/>
+        </w:rPr>
+        <w:t>tpus</w:t>
+      </w:r>
+      <w:proofErr w:type="spellEnd"/>
+      <w:r>
+        <w:rPr>
+          <w:sz w:val="20"/>
+          <w:szCs w:val="20"/>
+        </w:rPr>
+        <w:t xml:space="preserve"> </w:t>
+      </w:r>
+      <w:proofErr w:type="spellStart"/>
+      <w:r>
+        <w:rPr>
+          <w:sz w:val="20"/>
+          <w:szCs w:val="20"/>
+        </w:rPr>
+        <w:t>tpu-vm</w:t>
+      </w:r>
+      <w:proofErr w:type="spellEnd"/>
+      <w:r>
+        <w:rPr>
+          <w:sz w:val="20"/>
+          <w:szCs w:val="20"/>
+        </w:rPr>
+        <w:t xml:space="preserve"> delete </w:t>
+      </w:r>
+      <w:proofErr w:type="spellStart"/>
+      <w:r>
+        <w:rPr>
+          <w:sz w:val="20"/>
+          <w:szCs w:val="20"/>
+        </w:rPr>
+        <w:t>tputest</w:t>
+      </w:r>
+      <w:proofErr w:type="spellEnd"/>
+      <w:r>
+        <w:rPr>
+          <w:sz w:val="20"/>
+          <w:szCs w:val="20"/>
+        </w:rPr>
+        <w:t xml:space="preserve"> \</w:t>
       </w:r>
     </w:p>
     <w:p>
@@ -559,12 +1054,37 @@
           <w:szCs w:val="20"/>
         </w:rPr>
       </w:pPr>
-      <w:r>
-        <w:rPr>
-          <w:sz w:val="20"/>
-          <w:szCs w:val="20"/>
-        </w:rPr>
-        <w:t>gcloud compute tpus execution-groups list --zone=$ZONE</w:t>
+      <w:proofErr w:type="spellStart"/>
+      <w:r>
+        <w:rPr>
+          <w:sz w:val="20"/>
+          <w:szCs w:val="20"/>
+        </w:rPr>
+        <w:t>gcloud</w:t>
+      </w:r>
+      <w:proofErr w:type="spellEnd"/>
+      <w:r>
+        <w:rPr>
+          <w:sz w:val="20"/>
+          <w:szCs w:val="20"/>
+        </w:rPr>
+        <w:t xml:space="preserve"> compute </w:t>
+      </w:r>
+      <w:proofErr w:type="spellStart"/>
+      <w:r>
+        <w:rPr>
+          <w:sz w:val="20"/>
+          <w:szCs w:val="20"/>
+        </w:rPr>
+        <w:t>tpus</w:t>
+      </w:r>
+      <w:proofErr w:type="spellEnd"/>
+      <w:r>
+        <w:rPr>
+          <w:sz w:val="20"/>
+          <w:szCs w:val="20"/>
+        </w:rPr>
+        <w:t xml:space="preserve"> execution-groups list --zone=$ZONE</w:t>
       </w:r>
     </w:p>
     <w:sectPr>

--- a/models/official/new my code.docx
+++ b/models/official/new my code.docx
@@ -74,7 +74,6 @@
         <w:t xml:space="preserve"># </w:t>
       </w:r>
       <w:proofErr w:type="spellStart"/>
-      <w:proofErr w:type="gramStart"/>
       <w:r>
         <w:rPr>
           <w:sz w:val="20"/>
@@ -83,7 +82,6 @@
         <w:t>gcloud</w:t>
       </w:r>
       <w:proofErr w:type="spellEnd"/>
-      <w:proofErr w:type="gramEnd"/>
       <w:r>
         <w:rPr>
           <w:sz w:val="20"/>
@@ -217,7 +215,6 @@
         <w:t xml:space="preserve"># </w:t>
       </w:r>
       <w:proofErr w:type="spellStart"/>
-      <w:proofErr w:type="gramStart"/>
       <w:r>
         <w:rPr>
           <w:color w:val="AEAAAA" w:themeColor="background2" w:themeShade="BF"/>
@@ -227,7 +224,6 @@
         <w:t>gcloud</w:t>
       </w:r>
       <w:proofErr w:type="spellEnd"/>
-      <w:proofErr w:type="gramEnd"/>
       <w:r>
         <w:rPr>
           <w:color w:val="AEAAAA" w:themeColor="background2" w:themeShade="BF"/>
@@ -272,7 +268,6 @@
         <w:t xml:space="preserve"># </w:t>
       </w:r>
       <w:proofErr w:type="spellStart"/>
-      <w:proofErr w:type="gramStart"/>
       <w:r>
         <w:rPr>
           <w:color w:val="AEAAAA" w:themeColor="background2" w:themeShade="BF"/>
@@ -282,7 +277,6 @@
         <w:t>gcloud</w:t>
       </w:r>
       <w:proofErr w:type="spellEnd"/>
-      <w:proofErr w:type="gramEnd"/>
       <w:r>
         <w:rPr>
           <w:color w:val="AEAAAA" w:themeColor="background2" w:themeShade="BF"/>
@@ -546,23 +540,7 @@
           <w:sz w:val="20"/>
           <w:szCs w:val="20"/>
         </w:rPr>
-        <w:t xml:space="preserve"># </w:t>
-      </w:r>
-      <w:proofErr w:type="gramStart"/>
-      <w:r>
-        <w:rPr>
-          <w:sz w:val="20"/>
-          <w:szCs w:val="20"/>
-        </w:rPr>
-        <w:t>rm</w:t>
-      </w:r>
-      <w:proofErr w:type="gramEnd"/>
-      <w:r>
-        <w:rPr>
-          <w:sz w:val="20"/>
-          <w:szCs w:val="20"/>
-        </w:rPr>
-        <w:t xml:space="preserve"> -r deep-</w:t>
+        <w:t># rm -r deep-</w:t>
       </w:r>
       <w:proofErr w:type="spellStart"/>
       <w:r>
@@ -610,30 +588,45 @@
           <w:sz w:val="20"/>
           <w:szCs w:val="20"/>
         </w:rPr>
-        <w:t xml:space="preserve"># </w:t>
-      </w:r>
-      <w:proofErr w:type="gramStart"/>
+        <w:t># export PYTHONPATH="${PYTHONPATH}:/deep-</w:t>
+      </w:r>
+      <w:proofErr w:type="spellStart"/>
       <w:r>
         <w:rPr>
           <w:color w:val="AEAAAA" w:themeColor="background2" w:themeShade="BF"/>
           <w:sz w:val="20"/>
           <w:szCs w:val="20"/>
         </w:rPr>
-        <w:t>export</w:t>
-      </w:r>
-      <w:proofErr w:type="gramEnd"/>
+        <w:t>mapan</w:t>
+      </w:r>
+      <w:proofErr w:type="spellEnd"/>
       <w:r>
         <w:rPr>
           <w:color w:val="AEAAAA" w:themeColor="background2" w:themeShade="BF"/>
           <w:sz w:val="20"/>
           <w:szCs w:val="20"/>
         </w:rPr>
-        <w:t xml:space="preserve"> PYTHONPATH="${PYTHONPATH}:/deep-</w:t>
-      </w:r>
-      <w:proofErr w:type="spellStart"/>
-      <w:r>
-        <w:rPr>
-          <w:color w:val="AEAAAA" w:themeColor="background2" w:themeShade="BF"/>
+        <w:t>/models"</w:t>
+      </w:r>
+    </w:p>
+    <w:p>
+      <w:pPr>
+        <w:rPr>
+          <w:rFonts w:hint="eastAsia"/>
+          <w:sz w:val="20"/>
+          <w:szCs w:val="20"/>
+        </w:rPr>
+      </w:pPr>
+      <w:r>
+        <w:rPr>
+          <w:sz w:val="20"/>
+          <w:szCs w:val="20"/>
+        </w:rPr>
+        <w:t>cd deep-</w:t>
+      </w:r>
+      <w:proofErr w:type="spellStart"/>
+      <w:r>
+        <w:rPr>
           <w:sz w:val="20"/>
           <w:szCs w:val="20"/>
         </w:rPr>
@@ -642,12 +635,112 @@
       <w:proofErr w:type="spellEnd"/>
       <w:r>
         <w:rPr>
-          <w:color w:val="AEAAAA" w:themeColor="background2" w:themeShade="BF"/>
-          <w:sz w:val="20"/>
-          <w:szCs w:val="20"/>
-        </w:rPr>
-        <w:t>/models"</w:t>
-      </w:r>
+          <w:sz w:val="20"/>
+          <w:szCs w:val="20"/>
+        </w:rPr>
+        <w:t>/models</w:t>
+      </w:r>
+    </w:p>
+    <w:p>
+      <w:pPr>
+        <w:rPr>
+          <w:sz w:val="20"/>
+          <w:szCs w:val="20"/>
+        </w:rPr>
+      </w:pPr>
+      <w:r>
+        <w:rPr>
+          <w:sz w:val="20"/>
+          <w:szCs w:val="20"/>
+        </w:rPr>
+        <w:t>pip3 install -r official/requirements.txt</w:t>
+      </w:r>
+    </w:p>
+    <w:p>
+      <w:pPr>
+        <w:rPr>
+          <w:sz w:val="20"/>
+          <w:szCs w:val="20"/>
+        </w:rPr>
+      </w:pPr>
+      <w:r>
+        <w:rPr>
+          <w:sz w:val="20"/>
+          <w:szCs w:val="20"/>
+        </w:rPr>
+        <w:t>export PYTHONPATH=$(</w:t>
+      </w:r>
+      <w:proofErr w:type="spellStart"/>
+      <w:r>
+        <w:rPr>
+          <w:sz w:val="20"/>
+          <w:szCs w:val="20"/>
+        </w:rPr>
+        <w:t>pwd</w:t>
+      </w:r>
+      <w:proofErr w:type="spellEnd"/>
+      <w:r>
+        <w:rPr>
+          <w:sz w:val="20"/>
+          <w:szCs w:val="20"/>
+        </w:rPr>
+        <w:t>)</w:t>
+      </w:r>
+    </w:p>
+    <w:p>
+      <w:pPr>
+        <w:rPr>
+          <w:sz w:val="20"/>
+          <w:szCs w:val="20"/>
+        </w:rPr>
+      </w:pPr>
+    </w:p>
+    <w:p>
+      <w:pPr>
+        <w:rPr>
+          <w:sz w:val="20"/>
+          <w:szCs w:val="20"/>
+        </w:rPr>
+      </w:pPr>
+      <w:r>
+        <w:rPr>
+          <w:sz w:val="20"/>
+          <w:szCs w:val="20"/>
+        </w:rPr>
+        <w:t>''''''''''''''''''''''''''''''''''''''''''''''''''''' my code '''''''''''''''''''''''''''''''''''''''''''''''''''''</w:t>
+      </w:r>
+    </w:p>
+    <w:p>
+      <w:pPr>
+        <w:rPr>
+          <w:sz w:val="20"/>
+          <w:szCs w:val="20"/>
+        </w:rPr>
+      </w:pPr>
+    </w:p>
+    <w:p>
+      <w:pPr>
+        <w:rPr>
+          <w:sz w:val="20"/>
+          <w:szCs w:val="20"/>
+        </w:rPr>
+      </w:pPr>
+      <w:r>
+        <w:rPr>
+          <w:sz w:val="20"/>
+          <w:szCs w:val="20"/>
+        </w:rPr>
+        <w:t xml:space="preserve">python3 -m </w:t>
+      </w:r>
+      <w:proofErr w:type="spellStart"/>
+      <w:r>
+        <w:rPr>
+          <w:sz w:val="20"/>
+          <w:szCs w:val="20"/>
+        </w:rPr>
+        <w:t>official.vision.modeling.decoders.fpn_test</w:t>
+      </w:r>
+      <w:proofErr w:type="spellEnd"/>
     </w:p>
     <w:p>
       <w:pPr>
@@ -662,106 +755,6 @@
           <w:sz w:val="20"/>
           <w:szCs w:val="20"/>
         </w:rPr>
-        <w:t>cd deep-</w:t>
-      </w:r>
-      <w:proofErr w:type="spellStart"/>
-      <w:r>
-        <w:rPr>
-          <w:sz w:val="20"/>
-          <w:szCs w:val="20"/>
-        </w:rPr>
-        <w:t>mapan</w:t>
-      </w:r>
-      <w:proofErr w:type="spellEnd"/>
-      <w:r>
-        <w:rPr>
-          <w:sz w:val="20"/>
-          <w:szCs w:val="20"/>
-        </w:rPr>
-        <w:t>/models</w:t>
-      </w:r>
-    </w:p>
-    <w:p>
-      <w:pPr>
-        <w:rPr>
-          <w:sz w:val="20"/>
-          <w:szCs w:val="20"/>
-        </w:rPr>
-      </w:pPr>
-      <w:r>
-        <w:rPr>
-          <w:sz w:val="20"/>
-          <w:szCs w:val="20"/>
-        </w:rPr>
-        <w:t>pip3 install -r official/requirements.txt</w:t>
-      </w:r>
-    </w:p>
-    <w:p>
-      <w:pPr>
-        <w:rPr>
-          <w:sz w:val="20"/>
-          <w:szCs w:val="20"/>
-        </w:rPr>
-      </w:pPr>
-      <w:r>
-        <w:rPr>
-          <w:sz w:val="20"/>
-          <w:szCs w:val="20"/>
-        </w:rPr>
-        <w:t>export PYTHONPATH=$(</w:t>
-      </w:r>
-      <w:proofErr w:type="spellStart"/>
-      <w:r>
-        <w:rPr>
-          <w:sz w:val="20"/>
-          <w:szCs w:val="20"/>
-        </w:rPr>
-        <w:t>pwd</w:t>
-      </w:r>
-      <w:proofErr w:type="spellEnd"/>
-      <w:r>
-        <w:rPr>
-          <w:sz w:val="20"/>
-          <w:szCs w:val="20"/>
-        </w:rPr>
-        <w:t>)</w:t>
-      </w:r>
-    </w:p>
-    <w:p>
-      <w:pPr>
-        <w:rPr>
-          <w:sz w:val="20"/>
-          <w:szCs w:val="20"/>
-        </w:rPr>
-      </w:pPr>
-      <w:r>
-        <w:rPr>
-          <w:sz w:val="20"/>
-          <w:szCs w:val="20"/>
-        </w:rPr>
-        <w:t>''''''''''''''''''''''''''''''''''''''''''''''''''''' my code '''''''''''''''''''''''''''''''''''''''''''''''''''''</w:t>
-      </w:r>
-    </w:p>
-    <w:p>
-      <w:pPr>
-        <w:rPr>
-          <w:sz w:val="20"/>
-          <w:szCs w:val="20"/>
-        </w:rPr>
-      </w:pPr>
-    </w:p>
-    <w:p>
-      <w:pPr>
-        <w:rPr>
-          <w:sz w:val="20"/>
-          <w:szCs w:val="20"/>
-        </w:rPr>
-      </w:pPr>
-      <w:r>
-        <w:rPr>
-          <w:sz w:val="20"/>
-          <w:szCs w:val="20"/>
-        </w:rPr>
         <w:t xml:space="preserve">python3 -m </w:t>
       </w:r>
       <w:proofErr w:type="spellStart"/>
@@ -770,9 +763,24 @@
           <w:sz w:val="20"/>
           <w:szCs w:val="20"/>
         </w:rPr>
-        <w:t>official.vision.modeling.decoders.fpn_test</w:t>
-      </w:r>
-      <w:proofErr w:type="spellEnd"/>
+        <w:t>official.vision.modeling.heads.instance_heads_test</w:t>
+      </w:r>
+      <w:proofErr w:type="spellEnd"/>
+    </w:p>
+    <w:p>
+      <w:pPr>
+        <w:rPr>
+          <w:sz w:val="20"/>
+          <w:szCs w:val="20"/>
+        </w:rPr>
+      </w:pPr>
+      <w:r>
+        <w:rPr>
+          <w:sz w:val="20"/>
+          <w:szCs w:val="20"/>
+        </w:rPr>
+        <w:t>python3 -m official.projects.deepmac_maskrcnn.modeling.heads.instance_heads_test</w:t>
+      </w:r>
     </w:p>
     <w:p>
       <w:pPr>
@@ -790,21 +798,12 @@
         <w:t xml:space="preserve">python3 -m </w:t>
       </w:r>
       <w:proofErr w:type="spellStart"/>
-      <w:proofErr w:type="gramStart"/>
-      <w:r>
-        <w:rPr>
-          <w:sz w:val="20"/>
-          <w:szCs w:val="20"/>
-        </w:rPr>
-        <w:t>official.vision</w:t>
-      </w:r>
-      <w:proofErr w:type="gramEnd"/>
-      <w:r>
-        <w:rPr>
-          <w:sz w:val="20"/>
-          <w:szCs w:val="20"/>
-        </w:rPr>
-        <w:t>.modeling.heads.instance_heads_test</w:t>
+      <w:r>
+        <w:rPr>
+          <w:sz w:val="20"/>
+          <w:szCs w:val="20"/>
+        </w:rPr>
+        <w:t>official.projects.deepmac_maskrcnn.modeling.maskrcnn_model_test</w:t>
       </w:r>
       <w:proofErr w:type="spellEnd"/>
     </w:p>
@@ -822,22 +821,23 @@
         </w:rPr>
         <w:t xml:space="preserve">python3 -m </w:t>
       </w:r>
-      <w:proofErr w:type="gramStart"/>
-      <w:r>
-        <w:rPr>
-          <w:sz w:val="20"/>
-          <w:szCs w:val="20"/>
-        </w:rPr>
-        <w:t>official.projects</w:t>
-      </w:r>
-      <w:proofErr w:type="gramEnd"/>
-      <w:r>
-        <w:rPr>
-          <w:sz w:val="20"/>
-          <w:szCs w:val="20"/>
-        </w:rPr>
-        <w:t>.deepmac_maskrcnn.modeling.heads.instance_heads_test</w:t>
-      </w:r>
+      <w:proofErr w:type="spellStart"/>
+      <w:r>
+        <w:rPr>
+          <w:sz w:val="20"/>
+          <w:szCs w:val="20"/>
+        </w:rPr>
+        <w:t>official.common.distribute_utils_test</w:t>
+      </w:r>
+      <w:proofErr w:type="spellEnd"/>
+    </w:p>
+    <w:p>
+      <w:pPr>
+        <w:rPr>
+          <w:sz w:val="20"/>
+          <w:szCs w:val="20"/>
+        </w:rPr>
+      </w:pPr>
     </w:p>
     <w:p>
       <w:pPr>
@@ -854,32 +854,28 @@
         <w:t xml:space="preserve">python3 -m </w:t>
       </w:r>
       <w:proofErr w:type="spellStart"/>
-      <w:proofErr w:type="gramStart"/>
-      <w:r>
-        <w:rPr>
-          <w:sz w:val="20"/>
-          <w:szCs w:val="20"/>
-        </w:rPr>
-        <w:t>official.projects</w:t>
-      </w:r>
-      <w:proofErr w:type="gramEnd"/>
-      <w:r>
-        <w:rPr>
-          <w:sz w:val="20"/>
-          <w:szCs w:val="20"/>
-        </w:rPr>
-        <w:t>.deepmac_maskrcnn.modeling.maskrcnn_model_test</w:t>
-      </w:r>
-      <w:proofErr w:type="spellEnd"/>
-    </w:p>
-    <w:p>
-      <w:pPr>
-        <w:rPr>
-          <w:rFonts w:hint="eastAsia"/>
-          <w:sz w:val="20"/>
-          <w:szCs w:val="20"/>
-        </w:rPr>
-      </w:pPr>
+      <w:r>
+        <w:rPr>
+          <w:sz w:val="20"/>
+          <w:szCs w:val="20"/>
+        </w:rPr>
+        <w:t>orbit</w:t>
+      </w:r>
+      <w:r>
+        <w:rPr>
+          <w:sz w:val="20"/>
+          <w:szCs w:val="20"/>
+        </w:rPr>
+        <w:t>.</w:t>
+      </w:r>
+      <w:r>
+        <w:rPr>
+          <w:sz w:val="20"/>
+          <w:szCs w:val="20"/>
+        </w:rPr>
+        <w:t>standard_runner_test</w:t>
+      </w:r>
+      <w:proofErr w:type="spellEnd"/>
     </w:p>
     <w:p>
       <w:pPr>
@@ -896,21 +892,26 @@
         <w:t xml:space="preserve">python3 -m </w:t>
       </w:r>
       <w:proofErr w:type="spellStart"/>
-      <w:proofErr w:type="gramStart"/>
-      <w:r>
-        <w:rPr>
-          <w:sz w:val="20"/>
-          <w:szCs w:val="20"/>
-        </w:rPr>
-        <w:t>official.common</w:t>
-      </w:r>
-      <w:proofErr w:type="gramEnd"/>
-      <w:r>
-        <w:rPr>
-          <w:sz w:val="20"/>
-          <w:szCs w:val="20"/>
-        </w:rPr>
-        <w:t>.distribute_utils_test</w:t>
+      <w:r>
+        <w:rPr>
+          <w:sz w:val="20"/>
+          <w:szCs w:val="20"/>
+        </w:rPr>
+        <w:t>orbit</w:t>
+      </w:r>
+      <w:r>
+        <w:rPr>
+          <w:sz w:val="20"/>
+          <w:szCs w:val="20"/>
+        </w:rPr>
+        <w:t>.</w:t>
+      </w:r>
+      <w:r>
+        <w:rPr>
+          <w:sz w:val="20"/>
+          <w:szCs w:val="20"/>
+        </w:rPr>
+        <w:t>controller_test</w:t>
       </w:r>
       <w:proofErr w:type="spellEnd"/>
     </w:p>

--- a/models/official/new my code.docx
+++ b/models/official/new my code.docx
@@ -74,6 +74,7 @@
         <w:t xml:space="preserve"># </w:t>
       </w:r>
       <w:proofErr w:type="spellStart"/>
+      <w:proofErr w:type="gramStart"/>
       <w:r>
         <w:rPr>
           <w:sz w:val="20"/>
@@ -82,6 +83,7 @@
         <w:t>gcloud</w:t>
       </w:r>
       <w:proofErr w:type="spellEnd"/>
+      <w:proofErr w:type="gramEnd"/>
       <w:r>
         <w:rPr>
           <w:sz w:val="20"/>
@@ -171,16 +173,50 @@
     <w:p>
       <w:pPr>
         <w:rPr>
-          <w:sz w:val="20"/>
-          <w:szCs w:val="20"/>
-        </w:rPr>
-      </w:pPr>
-      <w:r>
-        <w:rPr>
-          <w:sz w:val="20"/>
-          <w:szCs w:val="20"/>
-        </w:rPr>
-        <w:t>export ZONE=us-central1-</w:t>
+          <w:rFonts w:hint="eastAsia"/>
+          <w:sz w:val="20"/>
+          <w:szCs w:val="20"/>
+        </w:rPr>
+      </w:pPr>
+      <w:r>
+        <w:rPr>
+          <w:sz w:val="20"/>
+          <w:szCs w:val="20"/>
+        </w:rPr>
+        <w:t>export ZONE=europe-west4-a</w:t>
+      </w:r>
+    </w:p>
+    <w:p>
+      <w:r>
+        <w:rPr>
+          <w:rFonts w:hint="eastAsia"/>
+          <w:sz w:val="20"/>
+          <w:szCs w:val="20"/>
+        </w:rPr>
+        <w:t>#</w:t>
+      </w:r>
+      <w:r>
+        <w:rPr>
+          <w:sz w:val="20"/>
+          <w:szCs w:val="20"/>
+        </w:rPr>
+        <w:t xml:space="preserve"> </w:t>
+      </w:r>
+      <w:proofErr w:type="gramStart"/>
+      <w:r>
+        <w:rPr>
+          <w:sz w:val="20"/>
+          <w:szCs w:val="20"/>
+        </w:rPr>
+        <w:t>export</w:t>
+      </w:r>
+      <w:proofErr w:type="gramEnd"/>
+      <w:r>
+        <w:rPr>
+          <w:sz w:val="20"/>
+          <w:szCs w:val="20"/>
+        </w:rPr>
+        <w:t xml:space="preserve"> ZONE=us-central1-</w:t>
       </w:r>
       <w:r>
         <w:rPr>
@@ -189,6 +225,17 @@
         </w:rPr>
         <w:t>a</w:t>
       </w:r>
+      <w:r>
+        <w:t xml:space="preserve"> </w:t>
+      </w:r>
+    </w:p>
+    <w:p>
+      <w:pPr>
+        <w:rPr>
+          <w:sz w:val="20"/>
+          <w:szCs w:val="20"/>
+        </w:rPr>
+      </w:pPr>
     </w:p>
     <w:p>
       <w:pPr>
@@ -215,6 +262,7 @@
         <w:t xml:space="preserve"># </w:t>
       </w:r>
       <w:proofErr w:type="spellStart"/>
+      <w:proofErr w:type="gramStart"/>
       <w:r>
         <w:rPr>
           <w:color w:val="AEAAAA" w:themeColor="background2" w:themeShade="BF"/>
@@ -224,6 +272,7 @@
         <w:t>gcloud</w:t>
       </w:r>
       <w:proofErr w:type="spellEnd"/>
+      <w:proofErr w:type="gramEnd"/>
       <w:r>
         <w:rPr>
           <w:color w:val="AEAAAA" w:themeColor="background2" w:themeShade="BF"/>
@@ -268,6 +317,7 @@
         <w:t xml:space="preserve"># </w:t>
       </w:r>
       <w:proofErr w:type="spellStart"/>
+      <w:proofErr w:type="gramStart"/>
       <w:r>
         <w:rPr>
           <w:color w:val="AEAAAA" w:themeColor="background2" w:themeShade="BF"/>
@@ -277,6 +327,7 @@
         <w:t>gcloud</w:t>
       </w:r>
       <w:proofErr w:type="spellEnd"/>
+      <w:proofErr w:type="gramEnd"/>
       <w:r>
         <w:rPr>
           <w:color w:val="AEAAAA" w:themeColor="background2" w:themeShade="BF"/>
@@ -411,7 +462,21 @@
           <w:sz w:val="20"/>
           <w:szCs w:val="20"/>
         </w:rPr>
-        <w:t>--accelerator-type=v3-8 \</w:t>
+        <w:t>--accelerator-type=v3-</w:t>
+      </w:r>
+      <w:r>
+        <w:rPr>
+          <w:sz w:val="20"/>
+          <w:szCs w:val="20"/>
+        </w:rPr>
+        <w:t>32</w:t>
+      </w:r>
+      <w:r>
+        <w:rPr>
+          <w:sz w:val="20"/>
+          <w:szCs w:val="20"/>
+        </w:rPr>
+        <w:t xml:space="preserve"> \</w:t>
       </w:r>
     </w:p>
     <w:p>
@@ -540,7 +605,23 @@
           <w:sz w:val="20"/>
           <w:szCs w:val="20"/>
         </w:rPr>
-        <w:t># rm -r deep-</w:t>
+        <w:t xml:space="preserve"># </w:t>
+      </w:r>
+      <w:proofErr w:type="gramStart"/>
+      <w:r>
+        <w:rPr>
+          <w:sz w:val="20"/>
+          <w:szCs w:val="20"/>
+        </w:rPr>
+        <w:t>rm</w:t>
+      </w:r>
+      <w:proofErr w:type="gramEnd"/>
+      <w:r>
+        <w:rPr>
+          <w:sz w:val="20"/>
+          <w:szCs w:val="20"/>
+        </w:rPr>
+        <w:t xml:space="preserve"> -r deep-</w:t>
       </w:r>
       <w:proofErr w:type="spellStart"/>
       <w:r>
@@ -588,15 +669,33 @@
           <w:sz w:val="20"/>
           <w:szCs w:val="20"/>
         </w:rPr>
-        <w:t># export PYTHONPATH="${PYTHONPATH}:/deep-</w:t>
-      </w:r>
-      <w:proofErr w:type="spellStart"/>
+        <w:t xml:space="preserve"># </w:t>
+      </w:r>
+      <w:proofErr w:type="gramStart"/>
       <w:r>
         <w:rPr>
           <w:color w:val="AEAAAA" w:themeColor="background2" w:themeShade="BF"/>
           <w:sz w:val="20"/>
           <w:szCs w:val="20"/>
         </w:rPr>
+        <w:t>export</w:t>
+      </w:r>
+      <w:proofErr w:type="gramEnd"/>
+      <w:r>
+        <w:rPr>
+          <w:color w:val="AEAAAA" w:themeColor="background2" w:themeShade="BF"/>
+          <w:sz w:val="20"/>
+          <w:szCs w:val="20"/>
+        </w:rPr>
+        <w:t xml:space="preserve"> PYTHONPATH="${PYTHONPATH}:/deep-</w:t>
+      </w:r>
+      <w:proofErr w:type="spellStart"/>
+      <w:r>
+        <w:rPr>
+          <w:color w:val="AEAAAA" w:themeColor="background2" w:themeShade="BF"/>
+          <w:sz w:val="20"/>
+          <w:szCs w:val="20"/>
+        </w:rPr>
         <w:t>mapan</w:t>
       </w:r>
       <w:proofErr w:type="spellEnd"/>
@@ -758,28 +857,53 @@
         <w:t xml:space="preserve">python3 -m </w:t>
       </w:r>
       <w:proofErr w:type="spellStart"/>
-      <w:r>
-        <w:rPr>
-          <w:sz w:val="20"/>
-          <w:szCs w:val="20"/>
-        </w:rPr>
-        <w:t>official.vision.modeling.heads.instance_heads_test</w:t>
-      </w:r>
-      <w:proofErr w:type="spellEnd"/>
-    </w:p>
-    <w:p>
-      <w:pPr>
-        <w:rPr>
-          <w:sz w:val="20"/>
-          <w:szCs w:val="20"/>
-        </w:rPr>
-      </w:pPr>
-      <w:r>
-        <w:rPr>
-          <w:sz w:val="20"/>
-          <w:szCs w:val="20"/>
-        </w:rPr>
-        <w:t>python3 -m official.projects.deepmac_maskrcnn.modeling.heads.instance_heads_test</w:t>
+      <w:proofErr w:type="gramStart"/>
+      <w:r>
+        <w:rPr>
+          <w:sz w:val="20"/>
+          <w:szCs w:val="20"/>
+        </w:rPr>
+        <w:t>official.vision</w:t>
+      </w:r>
+      <w:proofErr w:type="gramEnd"/>
+      <w:r>
+        <w:rPr>
+          <w:sz w:val="20"/>
+          <w:szCs w:val="20"/>
+        </w:rPr>
+        <w:t>.modeling.heads.instance_heads_test</w:t>
+      </w:r>
+      <w:proofErr w:type="spellEnd"/>
+    </w:p>
+    <w:p>
+      <w:pPr>
+        <w:rPr>
+          <w:sz w:val="20"/>
+          <w:szCs w:val="20"/>
+        </w:rPr>
+      </w:pPr>
+      <w:r>
+        <w:rPr>
+          <w:sz w:val="20"/>
+          <w:szCs w:val="20"/>
+        </w:rPr>
+        <w:t xml:space="preserve">python3 -m </w:t>
+      </w:r>
+      <w:proofErr w:type="gramStart"/>
+      <w:r>
+        <w:rPr>
+          <w:sz w:val="20"/>
+          <w:szCs w:val="20"/>
+        </w:rPr>
+        <w:t>official.projects</w:t>
+      </w:r>
+      <w:proofErr w:type="gramEnd"/>
+      <w:r>
+        <w:rPr>
+          <w:sz w:val="20"/>
+          <w:szCs w:val="20"/>
+        </w:rPr>
+        <w:t>.deepmac_maskrcnn.modeling.heads.instance_heads_test</w:t>
       </w:r>
     </w:p>
     <w:p>
@@ -798,12 +922,21 @@
         <w:t xml:space="preserve">python3 -m </w:t>
       </w:r>
       <w:proofErr w:type="spellStart"/>
-      <w:r>
-        <w:rPr>
-          <w:sz w:val="20"/>
-          <w:szCs w:val="20"/>
-        </w:rPr>
-        <w:t>official.projects.deepmac_maskrcnn.modeling.maskrcnn_model_test</w:t>
+      <w:proofErr w:type="gramStart"/>
+      <w:r>
+        <w:rPr>
+          <w:sz w:val="20"/>
+          <w:szCs w:val="20"/>
+        </w:rPr>
+        <w:t>official.projects</w:t>
+      </w:r>
+      <w:proofErr w:type="gramEnd"/>
+      <w:r>
+        <w:rPr>
+          <w:sz w:val="20"/>
+          <w:szCs w:val="20"/>
+        </w:rPr>
+        <w:t>.deepmac_maskrcnn.modeling.maskrcnn_model_test</w:t>
       </w:r>
       <w:proofErr w:type="spellEnd"/>
     </w:p>
@@ -822,12 +955,21 @@
         <w:t xml:space="preserve">python3 -m </w:t>
       </w:r>
       <w:proofErr w:type="spellStart"/>
-      <w:r>
-        <w:rPr>
-          <w:sz w:val="20"/>
-          <w:szCs w:val="20"/>
-        </w:rPr>
-        <w:t>official.common.distribute_utils_test</w:t>
+      <w:proofErr w:type="gramStart"/>
+      <w:r>
+        <w:rPr>
+          <w:sz w:val="20"/>
+          <w:szCs w:val="20"/>
+        </w:rPr>
+        <w:t>official.common</w:t>
+      </w:r>
+      <w:proofErr w:type="gramEnd"/>
+      <w:r>
+        <w:rPr>
+          <w:sz w:val="20"/>
+          <w:szCs w:val="20"/>
+        </w:rPr>
+        <w:t>.distribute_utils_test</w:t>
       </w:r>
       <w:proofErr w:type="spellEnd"/>
     </w:p>
@@ -854,6 +996,7 @@
         <w:t xml:space="preserve">python3 -m </w:t>
       </w:r>
       <w:proofErr w:type="spellStart"/>
+      <w:proofErr w:type="gramStart"/>
       <w:r>
         <w:rPr>
           <w:sz w:val="20"/>
@@ -873,7 +1016,15 @@
           <w:sz w:val="20"/>
           <w:szCs w:val="20"/>
         </w:rPr>
-        <w:t>standard_runner_test</w:t>
+        <w:t>standard</w:t>
+      </w:r>
+      <w:proofErr w:type="gramEnd"/>
+      <w:r>
+        <w:rPr>
+          <w:sz w:val="20"/>
+          <w:szCs w:val="20"/>
+        </w:rPr>
+        <w:t>_runner_test</w:t>
       </w:r>
       <w:proofErr w:type="spellEnd"/>
     </w:p>
@@ -892,6 +1043,7 @@
         <w:t xml:space="preserve">python3 -m </w:t>
       </w:r>
       <w:proofErr w:type="spellStart"/>
+      <w:proofErr w:type="gramStart"/>
       <w:r>
         <w:rPr>
           <w:sz w:val="20"/>
@@ -911,7 +1063,15 @@
           <w:sz w:val="20"/>
           <w:szCs w:val="20"/>
         </w:rPr>
-        <w:t>controller_test</w:t>
+        <w:t>controller</w:t>
+      </w:r>
+      <w:proofErr w:type="gramEnd"/>
+      <w:r>
+        <w:rPr>
+          <w:sz w:val="20"/>
+          <w:szCs w:val="20"/>
+        </w:rPr>
+        <w:t>_test</w:t>
       </w:r>
       <w:proofErr w:type="spellEnd"/>
     </w:p>
@@ -1086,6 +1246,299 @@
           <w:szCs w:val="20"/>
         </w:rPr>
         <w:t xml:space="preserve"> execution-groups list --zone=$ZONE</w:t>
+      </w:r>
+    </w:p>
+    <w:p>
+      <w:pPr>
+        <w:rPr>
+          <w:sz w:val="20"/>
+          <w:szCs w:val="20"/>
+        </w:rPr>
+      </w:pPr>
+    </w:p>
+    <w:p>
+      <w:pPr>
+        <w:rPr>
+          <w:sz w:val="20"/>
+          <w:szCs w:val="20"/>
+        </w:rPr>
+      </w:pPr>
+    </w:p>
+    <w:p>
+      <w:pPr>
+        <w:rPr>
+          <w:sz w:val="20"/>
+          <w:szCs w:val="20"/>
+        </w:rPr>
+      </w:pPr>
+    </w:p>
+    <w:p>
+      <w:pPr>
+        <w:rPr>
+          <w:sz w:val="20"/>
+          <w:szCs w:val="20"/>
+        </w:rPr>
+      </w:pPr>
+    </w:p>
+    <w:p>
+      <w:pPr>
+        <w:rPr>
+          <w:sz w:val="20"/>
+          <w:szCs w:val="20"/>
+        </w:rPr>
+      </w:pPr>
+    </w:p>
+    <w:p>
+      <w:pPr>
+        <w:rPr>
+          <w:sz w:val="20"/>
+          <w:szCs w:val="20"/>
+        </w:rPr>
+      </w:pPr>
+    </w:p>
+    <w:p>
+      <w:r>
+        <w:rPr>
+          <w:rFonts w:hint="eastAsia"/>
+        </w:rPr>
+        <w:t>下载checkp</w:t>
+      </w:r>
+      <w:r>
+        <w:rPr>
+          <w:rFonts w:hint="eastAsia"/>
+        </w:rPr>
+        <w:t>oint</w:t>
+      </w:r>
+      <w:r>
+        <w:rPr>
+          <w:rFonts w:hint="eastAsia"/>
+        </w:rPr>
+        <w:t>：</w:t>
+      </w:r>
+    </w:p>
+    <w:p>
+      <w:pPr>
+        <w:rPr>
+          <w:rFonts w:hint="eastAsia"/>
+        </w:rPr>
+      </w:pPr>
+      <w:r>
+        <w:t>Backbone 模型是 ResNet-50，</w:t>
+      </w:r>
+      <w:proofErr w:type="spellStart"/>
+      <w:r>
+        <w:t>RetinaNet</w:t>
+      </w:r>
+      <w:proofErr w:type="spellEnd"/>
+      <w:r>
+        <w:t xml:space="preserve"> 从主干的</w:t>
+      </w:r>
+      <w:proofErr w:type="gramStart"/>
+      <w:r>
+        <w:t>预训练</w:t>
+      </w:r>
+      <w:proofErr w:type="gramEnd"/>
+      <w:r>
+        <w:t>检查点开始</w:t>
+      </w:r>
+    </w:p>
+    <w:p>
+      <w:pPr>
+        <w:rPr>
+          <w:sz w:val="20"/>
+          <w:szCs w:val="20"/>
+        </w:rPr>
+      </w:pPr>
+      <w:proofErr w:type="spellStart"/>
+      <w:r>
+        <w:rPr>
+          <w:sz w:val="20"/>
+          <w:szCs w:val="20"/>
+        </w:rPr>
+        <w:t>wget</w:t>
+      </w:r>
+      <w:proofErr w:type="spellEnd"/>
+      <w:r>
+        <w:rPr>
+          <w:sz w:val="20"/>
+          <w:szCs w:val="20"/>
+        </w:rPr>
+        <w:t xml:space="preserve"> https://storage.googleapis.com/cloud-tpu-checkpoints/vision-2.0/resnet50_imagenet/checkpoint</w:t>
+      </w:r>
+    </w:p>
+    <w:p>
+      <w:pPr>
+        <w:rPr>
+          <w:sz w:val="20"/>
+          <w:szCs w:val="20"/>
+        </w:rPr>
+      </w:pPr>
+      <w:proofErr w:type="spellStart"/>
+      <w:r>
+        <w:rPr>
+          <w:sz w:val="20"/>
+          <w:szCs w:val="20"/>
+        </w:rPr>
+        <w:t>wget</w:t>
+      </w:r>
+      <w:proofErr w:type="spellEnd"/>
+      <w:r>
+        <w:rPr>
+          <w:sz w:val="20"/>
+          <w:szCs w:val="20"/>
+        </w:rPr>
+        <w:t xml:space="preserve"> https://storage.googleapis.com/cloud-tpu-checkpoints/vision-2.0/resnet50_imagenet/ckpt-28080.data-00000-of-00001</w:t>
+      </w:r>
+    </w:p>
+    <w:p>
+      <w:pPr>
+        <w:rPr>
+          <w:sz w:val="20"/>
+          <w:szCs w:val="20"/>
+        </w:rPr>
+      </w:pPr>
+      <w:proofErr w:type="spellStart"/>
+      <w:r>
+        <w:rPr>
+          <w:sz w:val="20"/>
+          <w:szCs w:val="20"/>
+        </w:rPr>
+        <w:t>wget</w:t>
+      </w:r>
+      <w:proofErr w:type="spellEnd"/>
+      <w:r>
+        <w:rPr>
+          <w:sz w:val="20"/>
+          <w:szCs w:val="20"/>
+        </w:rPr>
+        <w:t xml:space="preserve"> https://storage.googleapis.com/cloud-tpu-checkpoints/vision-2.0/resnet50_imagenet/ckpt-28080.index</w:t>
+      </w:r>
+    </w:p>
+    <w:p>
+      <w:pPr>
+        <w:rPr>
+          <w:noProof/>
+        </w:rPr>
+      </w:pPr>
+    </w:p>
+    <w:p>
+      <w:pPr>
+        <w:rPr>
+          <w:rFonts w:hint="eastAsia"/>
+          <w:sz w:val="20"/>
+          <w:szCs w:val="20"/>
+        </w:rPr>
+      </w:pPr>
+      <w:r>
+        <w:rPr>
+          <w:noProof/>
+        </w:rPr>
+        <w:drawing>
+          <wp:inline distT="0" distB="0" distL="0" distR="0" wp14:anchorId="26168739" wp14:editId="102B3BAB">
+            <wp:extent cx="6645910" cy="1170940"/>
+            <wp:effectExtent l="0" t="0" r="2540" b="0"/>
+            <wp:docPr id="2" name="图片 2"/>
+            <wp:cNvGraphicFramePr>
+              <a:graphicFrameLocks xmlns:a="http://schemas.openxmlformats.org/drawingml/2006/main" noChangeAspect="1"/>
+            </wp:cNvGraphicFramePr>
+            <a:graphic xmlns:a="http://schemas.openxmlformats.org/drawingml/2006/main">
+              <a:graphicData uri="http://schemas.openxmlformats.org/drawingml/2006/picture">
+                <pic:pic xmlns:pic="http://schemas.openxmlformats.org/drawingml/2006/picture">
+                  <pic:nvPicPr>
+                    <pic:cNvPr id="1" name=""/>
+                    <pic:cNvPicPr/>
+                  </pic:nvPicPr>
+                  <pic:blipFill>
+                    <a:blip r:embed="rId6"/>
+                    <a:stretch>
+                      <a:fillRect/>
+                    </a:stretch>
+                  </pic:blipFill>
+                  <pic:spPr>
+                    <a:xfrm>
+                      <a:off x="0" y="0"/>
+                      <a:ext cx="6645910" cy="1170940"/>
+                    </a:xfrm>
+                    <a:prstGeom prst="rect">
+                      <a:avLst/>
+                    </a:prstGeom>
+                  </pic:spPr>
+                </pic:pic>
+              </a:graphicData>
+            </a:graphic>
+          </wp:inline>
+        </w:drawing>
+      </w:r>
+    </w:p>
+    <w:p>
+      <w:pPr>
+        <w:rPr>
+          <w:sz w:val="20"/>
+          <w:szCs w:val="20"/>
+        </w:rPr>
+      </w:pPr>
+      <w:r>
+        <w:rPr>
+          <w:noProof/>
+        </w:rPr>
+        <w:drawing>
+          <wp:inline distT="0" distB="0" distL="0" distR="0" wp14:anchorId="0916C339" wp14:editId="414AB2A8">
+            <wp:extent cx="6645910" cy="1278255"/>
+            <wp:effectExtent l="0" t="0" r="2540" b="0"/>
+            <wp:docPr id="1" name="图片 1"/>
+            <wp:cNvGraphicFramePr>
+              <a:graphicFrameLocks xmlns:a="http://schemas.openxmlformats.org/drawingml/2006/main" noChangeAspect="1"/>
+            </wp:cNvGraphicFramePr>
+            <a:graphic xmlns:a="http://schemas.openxmlformats.org/drawingml/2006/main">
+              <a:graphicData uri="http://schemas.openxmlformats.org/drawingml/2006/picture">
+                <pic:pic xmlns:pic="http://schemas.openxmlformats.org/drawingml/2006/picture">
+                  <pic:nvPicPr>
+                    <pic:cNvPr id="1" name=""/>
+                    <pic:cNvPicPr/>
+                  </pic:nvPicPr>
+                  <pic:blipFill>
+                    <a:blip r:embed="rId7"/>
+                    <a:stretch>
+                      <a:fillRect/>
+                    </a:stretch>
+                  </pic:blipFill>
+                  <pic:spPr>
+                    <a:xfrm>
+                      <a:off x="0" y="0"/>
+                      <a:ext cx="6645910" cy="1278255"/>
+                    </a:xfrm>
+                    <a:prstGeom prst="rect">
+                      <a:avLst/>
+                    </a:prstGeom>
+                  </pic:spPr>
+                </pic:pic>
+              </a:graphicData>
+            </a:graphic>
+          </wp:inline>
+        </w:drawing>
+      </w:r>
+    </w:p>
+    <w:p>
+      <w:r>
+        <w:t>us-central1-a</w:t>
+      </w:r>
+      <w:r>
+        <w:br/>
+        <w:t>us-central1-b</w:t>
+      </w:r>
+      <w:r>
+        <w:br/>
+        <w:t>us-central1-f</w:t>
+      </w:r>
+    </w:p>
+    <w:p>
+      <w:pPr>
+        <w:rPr>
+          <w:rFonts w:hint="eastAsia"/>
+        </w:rPr>
+      </w:pPr>
+      <w:r>
+        <w:t>europe-west4-a</w:t>
       </w:r>
     </w:p>
     <w:sectPr>
@@ -1628,6 +2081,70 @@
       <w:szCs w:val="18"/>
     </w:rPr>
   </w:style>
+  <w:style w:type="paragraph" w:styleId="HTML">
+    <w:name w:val="HTML Preformatted"/>
+    <w:basedOn w:val="a"/>
+    <w:link w:val="HTML0"/>
+    <w:uiPriority w:val="99"/>
+    <w:semiHidden/>
+    <w:unhideWhenUsed/>
+    <w:rsid w:val="00BB4B85"/>
+    <w:pPr>
+      <w:widowControl/>
+      <w:tabs>
+        <w:tab w:val="left" w:pos="916"/>
+        <w:tab w:val="left" w:pos="1832"/>
+        <w:tab w:val="left" w:pos="2748"/>
+        <w:tab w:val="left" w:pos="3664"/>
+        <w:tab w:val="left" w:pos="4580"/>
+        <w:tab w:val="left" w:pos="5496"/>
+        <w:tab w:val="left" w:pos="6412"/>
+        <w:tab w:val="left" w:pos="7328"/>
+        <w:tab w:val="left" w:pos="8244"/>
+        <w:tab w:val="left" w:pos="9160"/>
+        <w:tab w:val="left" w:pos="10076"/>
+        <w:tab w:val="left" w:pos="10992"/>
+        <w:tab w:val="left" w:pos="11908"/>
+        <w:tab w:val="left" w:pos="12824"/>
+        <w:tab w:val="left" w:pos="13740"/>
+        <w:tab w:val="left" w:pos="14656"/>
+      </w:tabs>
+      <w:jc w:val="left"/>
+    </w:pPr>
+    <w:rPr>
+      <w:rFonts w:ascii="宋体" w:eastAsia="宋体" w:hAnsi="宋体" w:cs="宋体"/>
+      <w:kern w:val="0"/>
+      <w:sz w:val="24"/>
+      <w:szCs w:val="24"/>
+    </w:rPr>
+  </w:style>
+  <w:style w:type="character" w:customStyle="1" w:styleId="HTML0">
+    <w:name w:val="HTML 预设格式 字符"/>
+    <w:basedOn w:val="a0"/>
+    <w:link w:val="HTML"/>
+    <w:uiPriority w:val="99"/>
+    <w:semiHidden/>
+    <w:rsid w:val="00BB4B85"/>
+    <w:rPr>
+      <w:rFonts w:ascii="宋体" w:eastAsia="宋体" w:hAnsi="宋体" w:cs="宋体"/>
+      <w:kern w:val="0"/>
+      <w:sz w:val="24"/>
+      <w:szCs w:val="24"/>
+    </w:rPr>
+  </w:style>
+  <w:style w:type="character" w:styleId="HTML1">
+    <w:name w:val="HTML Code"/>
+    <w:basedOn w:val="a0"/>
+    <w:uiPriority w:val="99"/>
+    <w:semiHidden/>
+    <w:unhideWhenUsed/>
+    <w:rsid w:val="00574DDD"/>
+    <w:rPr>
+      <w:rFonts w:ascii="宋体" w:eastAsia="宋体" w:hAnsi="宋体" w:cs="宋体"/>
+      <w:sz w:val="24"/>
+      <w:szCs w:val="24"/>
+    </w:rPr>
+  </w:style>
 </w:styles>
 </file>
 

--- a/models/official/new my code.docx
+++ b/models/official/new my code.docx
@@ -453,6 +453,7 @@
     <w:p>
       <w:pPr>
         <w:rPr>
+          <w:rFonts w:hint="eastAsia"/>
           <w:sz w:val="20"/>
           <w:szCs w:val="20"/>
         </w:rPr>
@@ -1506,6 +1507,55 @@
                     <a:xfrm>
                       <a:off x="0" y="0"/>
                       <a:ext cx="6645910" cy="1278255"/>
+                    </a:xfrm>
+                    <a:prstGeom prst="rect">
+                      <a:avLst/>
+                    </a:prstGeom>
+                  </pic:spPr>
+                </pic:pic>
+              </a:graphicData>
+            </a:graphic>
+          </wp:inline>
+        </w:drawing>
+      </w:r>
+    </w:p>
+    <w:p>
+      <w:pPr>
+        <w:rPr>
+          <w:rFonts w:hint="eastAsia"/>
+          <w:sz w:val="20"/>
+          <w:szCs w:val="20"/>
+        </w:rPr>
+      </w:pPr>
+      <w:r>
+        <w:rPr>
+          <w:noProof/>
+        </w:rPr>
+        <w:drawing>
+          <wp:inline distT="0" distB="0" distL="0" distR="0" wp14:anchorId="492AD82C" wp14:editId="7BF1DC12">
+            <wp:extent cx="6645910" cy="460375"/>
+            <wp:effectExtent l="0" t="0" r="2540" b="0"/>
+            <wp:docPr id="3" name="图片 3"/>
+            <wp:cNvGraphicFramePr>
+              <a:graphicFrameLocks xmlns:a="http://schemas.openxmlformats.org/drawingml/2006/main" noChangeAspect="1"/>
+            </wp:cNvGraphicFramePr>
+            <a:graphic xmlns:a="http://schemas.openxmlformats.org/drawingml/2006/main">
+              <a:graphicData uri="http://schemas.openxmlformats.org/drawingml/2006/picture">
+                <pic:pic xmlns:pic="http://schemas.openxmlformats.org/drawingml/2006/picture">
+                  <pic:nvPicPr>
+                    <pic:cNvPr id="1" name=""/>
+                    <pic:cNvPicPr/>
+                  </pic:nvPicPr>
+                  <pic:blipFill>
+                    <a:blip r:embed="rId8"/>
+                    <a:stretch>
+                      <a:fillRect/>
+                    </a:stretch>
+                  </pic:blipFill>
+                  <pic:spPr>
+                    <a:xfrm>
+                      <a:off x="0" y="0"/>
+                      <a:ext cx="6645910" cy="460375"/>
                     </a:xfrm>
                     <a:prstGeom prst="rect">
                       <a:avLst/>

--- a/models/official/new my code.docx
+++ b/models/official/new my code.docx
@@ -74,7 +74,6 @@
         <w:t xml:space="preserve"># </w:t>
       </w:r>
       <w:proofErr w:type="spellStart"/>
-      <w:proofErr w:type="gramStart"/>
       <w:r>
         <w:rPr>
           <w:sz w:val="20"/>
@@ -83,7 +82,6 @@
         <w:t>gcloud</w:t>
       </w:r>
       <w:proofErr w:type="spellEnd"/>
-      <w:proofErr w:type="gramEnd"/>
       <w:r>
         <w:rPr>
           <w:sz w:val="20"/>
@@ -202,21 +200,12 @@
         </w:rPr>
         <w:t xml:space="preserve"> </w:t>
       </w:r>
-      <w:proofErr w:type="gramStart"/>
-      <w:r>
-        <w:rPr>
-          <w:sz w:val="20"/>
-          <w:szCs w:val="20"/>
-        </w:rPr>
-        <w:t>export</w:t>
-      </w:r>
-      <w:proofErr w:type="gramEnd"/>
-      <w:r>
-        <w:rPr>
-          <w:sz w:val="20"/>
-          <w:szCs w:val="20"/>
-        </w:rPr>
-        <w:t xml:space="preserve"> ZONE=us-central1-</w:t>
+      <w:r>
+        <w:rPr>
+          <w:sz w:val="20"/>
+          <w:szCs w:val="20"/>
+        </w:rPr>
+        <w:t>export ZONE=us-central1-</w:t>
       </w:r>
       <w:r>
         <w:rPr>
@@ -262,7 +251,6 @@
         <w:t xml:space="preserve"># </w:t>
       </w:r>
       <w:proofErr w:type="spellStart"/>
-      <w:proofErr w:type="gramStart"/>
       <w:r>
         <w:rPr>
           <w:color w:val="AEAAAA" w:themeColor="background2" w:themeShade="BF"/>
@@ -272,7 +260,6 @@
         <w:t>gcloud</w:t>
       </w:r>
       <w:proofErr w:type="spellEnd"/>
-      <w:proofErr w:type="gramEnd"/>
       <w:r>
         <w:rPr>
           <w:color w:val="AEAAAA" w:themeColor="background2" w:themeShade="BF"/>
@@ -317,7 +304,6 @@
         <w:t xml:space="preserve"># </w:t>
       </w:r>
       <w:proofErr w:type="spellStart"/>
-      <w:proofErr w:type="gramStart"/>
       <w:r>
         <w:rPr>
           <w:color w:val="AEAAAA" w:themeColor="background2" w:themeShade="BF"/>
@@ -327,7 +313,6 @@
         <w:t>gcloud</w:t>
       </w:r>
       <w:proofErr w:type="spellEnd"/>
-      <w:proofErr w:type="gramEnd"/>
       <w:r>
         <w:rPr>
           <w:color w:val="AEAAAA" w:themeColor="background2" w:themeShade="BF"/>
@@ -606,23 +591,7 @@
           <w:sz w:val="20"/>
           <w:szCs w:val="20"/>
         </w:rPr>
-        <w:t xml:space="preserve"># </w:t>
-      </w:r>
-      <w:proofErr w:type="gramStart"/>
-      <w:r>
-        <w:rPr>
-          <w:sz w:val="20"/>
-          <w:szCs w:val="20"/>
-        </w:rPr>
-        <w:t>rm</w:t>
-      </w:r>
-      <w:proofErr w:type="gramEnd"/>
-      <w:r>
-        <w:rPr>
-          <w:sz w:val="20"/>
-          <w:szCs w:val="20"/>
-        </w:rPr>
-        <w:t xml:space="preserve"> -r deep-</w:t>
+        <w:t># rm -r deep-</w:t>
       </w:r>
       <w:proofErr w:type="spellStart"/>
       <w:r>
@@ -653,7 +622,40 @@
           <w:sz w:val="20"/>
           <w:szCs w:val="20"/>
         </w:rPr>
-        <w:t>git clone https://github.com/Devvvi1/deep-mapan.git</w:t>
+        <w:t xml:space="preserve">git clone </w:t>
+      </w:r>
+      <w:hyperlink r:id="rId6" w:history="1">
+        <w:r>
+          <w:rPr>
+            <w:rStyle w:val="a7"/>
+            <w:sz w:val="20"/>
+            <w:szCs w:val="20"/>
+          </w:rPr>
+          <w:t>https://github.com/Devvvi1/deep-mapan.git</w:t>
+        </w:r>
+      </w:hyperlink>
+    </w:p>
+    <w:p>
+      <w:pPr>
+        <w:rPr>
+          <w:rFonts w:hint="eastAsia"/>
+          <w:sz w:val="20"/>
+          <w:szCs w:val="20"/>
+        </w:rPr>
+      </w:pPr>
+      <w:r>
+        <w:rPr>
+          <w:sz w:val="20"/>
+          <w:szCs w:val="20"/>
+        </w:rPr>
+        <w:t xml:space="preserve">git clone </w:t>
+      </w:r>
+      <w:r>
+        <w:rPr>
+          <w:sz w:val="20"/>
+          <w:szCs w:val="20"/>
+        </w:rPr>
+        <w:t>https://github.com/tensorflow/models.git</w:t>
       </w:r>
     </w:p>
     <w:p>
@@ -670,30 +672,45 @@
           <w:sz w:val="20"/>
           <w:szCs w:val="20"/>
         </w:rPr>
-        <w:t xml:space="preserve"># </w:t>
-      </w:r>
-      <w:proofErr w:type="gramStart"/>
+        <w:t># export PYTHONPATH="${PYTHONPATH}:/deep-</w:t>
+      </w:r>
+      <w:proofErr w:type="spellStart"/>
       <w:r>
         <w:rPr>
           <w:color w:val="AEAAAA" w:themeColor="background2" w:themeShade="BF"/>
           <w:sz w:val="20"/>
           <w:szCs w:val="20"/>
         </w:rPr>
-        <w:t>export</w:t>
-      </w:r>
-      <w:proofErr w:type="gramEnd"/>
+        <w:t>mapan</w:t>
+      </w:r>
+      <w:proofErr w:type="spellEnd"/>
       <w:r>
         <w:rPr>
           <w:color w:val="AEAAAA" w:themeColor="background2" w:themeShade="BF"/>
           <w:sz w:val="20"/>
           <w:szCs w:val="20"/>
         </w:rPr>
-        <w:t xml:space="preserve"> PYTHONPATH="${PYTHONPATH}:/deep-</w:t>
-      </w:r>
-      <w:proofErr w:type="spellStart"/>
-      <w:r>
-        <w:rPr>
-          <w:color w:val="AEAAAA" w:themeColor="background2" w:themeShade="BF"/>
+        <w:t>/models"</w:t>
+      </w:r>
+    </w:p>
+    <w:p>
+      <w:pPr>
+        <w:rPr>
+          <w:rFonts w:hint="eastAsia"/>
+          <w:sz w:val="20"/>
+          <w:szCs w:val="20"/>
+        </w:rPr>
+      </w:pPr>
+      <w:r>
+        <w:rPr>
+          <w:sz w:val="20"/>
+          <w:szCs w:val="20"/>
+        </w:rPr>
+        <w:t>cd deep-</w:t>
+      </w:r>
+      <w:proofErr w:type="spellStart"/>
+      <w:r>
+        <w:rPr>
           <w:sz w:val="20"/>
           <w:szCs w:val="20"/>
         </w:rPr>
@@ -702,12 +719,112 @@
       <w:proofErr w:type="spellEnd"/>
       <w:r>
         <w:rPr>
-          <w:color w:val="AEAAAA" w:themeColor="background2" w:themeShade="BF"/>
-          <w:sz w:val="20"/>
-          <w:szCs w:val="20"/>
-        </w:rPr>
-        <w:t>/models"</w:t>
-      </w:r>
+          <w:sz w:val="20"/>
+          <w:szCs w:val="20"/>
+        </w:rPr>
+        <w:t>/models</w:t>
+      </w:r>
+    </w:p>
+    <w:p>
+      <w:pPr>
+        <w:rPr>
+          <w:sz w:val="20"/>
+          <w:szCs w:val="20"/>
+        </w:rPr>
+      </w:pPr>
+      <w:r>
+        <w:rPr>
+          <w:sz w:val="20"/>
+          <w:szCs w:val="20"/>
+        </w:rPr>
+        <w:t>pip3 install -r official/requirements.txt</w:t>
+      </w:r>
+    </w:p>
+    <w:p>
+      <w:pPr>
+        <w:rPr>
+          <w:sz w:val="20"/>
+          <w:szCs w:val="20"/>
+        </w:rPr>
+      </w:pPr>
+      <w:r>
+        <w:rPr>
+          <w:sz w:val="20"/>
+          <w:szCs w:val="20"/>
+        </w:rPr>
+        <w:t>export PYTHONPATH=$(</w:t>
+      </w:r>
+      <w:proofErr w:type="spellStart"/>
+      <w:r>
+        <w:rPr>
+          <w:sz w:val="20"/>
+          <w:szCs w:val="20"/>
+        </w:rPr>
+        <w:t>pwd</w:t>
+      </w:r>
+      <w:proofErr w:type="spellEnd"/>
+      <w:r>
+        <w:rPr>
+          <w:sz w:val="20"/>
+          <w:szCs w:val="20"/>
+        </w:rPr>
+        <w:t>)</w:t>
+      </w:r>
+    </w:p>
+    <w:p>
+      <w:pPr>
+        <w:rPr>
+          <w:sz w:val="20"/>
+          <w:szCs w:val="20"/>
+        </w:rPr>
+      </w:pPr>
+    </w:p>
+    <w:p>
+      <w:pPr>
+        <w:rPr>
+          <w:sz w:val="20"/>
+          <w:szCs w:val="20"/>
+        </w:rPr>
+      </w:pPr>
+      <w:r>
+        <w:rPr>
+          <w:sz w:val="20"/>
+          <w:szCs w:val="20"/>
+        </w:rPr>
+        <w:t>''''''''''''''''''''''''''''''''''''''''''''''''''''' my code '''''''''''''''''''''''''''''''''''''''''''''''''''''</w:t>
+      </w:r>
+    </w:p>
+    <w:p>
+      <w:pPr>
+        <w:rPr>
+          <w:sz w:val="20"/>
+          <w:szCs w:val="20"/>
+        </w:rPr>
+      </w:pPr>
+    </w:p>
+    <w:p>
+      <w:pPr>
+        <w:rPr>
+          <w:sz w:val="20"/>
+          <w:szCs w:val="20"/>
+        </w:rPr>
+      </w:pPr>
+      <w:r>
+        <w:rPr>
+          <w:sz w:val="20"/>
+          <w:szCs w:val="20"/>
+        </w:rPr>
+        <w:t xml:space="preserve">python3 -m </w:t>
+      </w:r>
+      <w:proofErr w:type="spellStart"/>
+      <w:r>
+        <w:rPr>
+          <w:sz w:val="20"/>
+          <w:szCs w:val="20"/>
+        </w:rPr>
+        <w:t>official.vision.modeling.decoders.fpn_test</w:t>
+      </w:r>
+      <w:proofErr w:type="spellEnd"/>
     </w:p>
     <w:p>
       <w:pPr>
@@ -722,70 +839,165 @@
           <w:sz w:val="20"/>
           <w:szCs w:val="20"/>
         </w:rPr>
-        <w:t>cd deep-</w:t>
-      </w:r>
-      <w:proofErr w:type="spellStart"/>
-      <w:r>
-        <w:rPr>
-          <w:sz w:val="20"/>
-          <w:szCs w:val="20"/>
-        </w:rPr>
-        <w:t>mapan</w:t>
-      </w:r>
-      <w:proofErr w:type="spellEnd"/>
-      <w:r>
-        <w:rPr>
-          <w:sz w:val="20"/>
-          <w:szCs w:val="20"/>
-        </w:rPr>
-        <w:t>/models</w:t>
-      </w:r>
-    </w:p>
-    <w:p>
-      <w:pPr>
-        <w:rPr>
-          <w:sz w:val="20"/>
-          <w:szCs w:val="20"/>
-        </w:rPr>
-      </w:pPr>
-      <w:r>
-        <w:rPr>
-          <w:sz w:val="20"/>
-          <w:szCs w:val="20"/>
-        </w:rPr>
-        <w:t>pip3 install -r official/requirements.txt</w:t>
-      </w:r>
-    </w:p>
-    <w:p>
-      <w:pPr>
-        <w:rPr>
-          <w:sz w:val="20"/>
-          <w:szCs w:val="20"/>
-        </w:rPr>
-      </w:pPr>
-      <w:r>
-        <w:rPr>
-          <w:sz w:val="20"/>
-          <w:szCs w:val="20"/>
-        </w:rPr>
-        <w:t>export PYTHONPATH=$(</w:t>
-      </w:r>
-      <w:proofErr w:type="spellStart"/>
-      <w:r>
-        <w:rPr>
-          <w:sz w:val="20"/>
-          <w:szCs w:val="20"/>
-        </w:rPr>
-        <w:t>pwd</w:t>
-      </w:r>
-      <w:proofErr w:type="spellEnd"/>
-      <w:r>
-        <w:rPr>
-          <w:sz w:val="20"/>
-          <w:szCs w:val="20"/>
-        </w:rPr>
-        <w:t>)</w:t>
-      </w:r>
+        <w:t xml:space="preserve">python3 -m </w:t>
+      </w:r>
+      <w:proofErr w:type="spellStart"/>
+      <w:r>
+        <w:rPr>
+          <w:sz w:val="20"/>
+          <w:szCs w:val="20"/>
+        </w:rPr>
+        <w:t>official.vision.modeling.heads.instance_heads_test</w:t>
+      </w:r>
+      <w:proofErr w:type="spellEnd"/>
+    </w:p>
+    <w:p>
+      <w:pPr>
+        <w:rPr>
+          <w:sz w:val="20"/>
+          <w:szCs w:val="20"/>
+        </w:rPr>
+      </w:pPr>
+      <w:r>
+        <w:rPr>
+          <w:sz w:val="20"/>
+          <w:szCs w:val="20"/>
+        </w:rPr>
+        <w:t>python3 -m official.projects.deepmac_maskrcnn.modeling.heads.instance_heads_test</w:t>
+      </w:r>
+    </w:p>
+    <w:p>
+      <w:pPr>
+        <w:rPr>
+          <w:rFonts w:hint="eastAsia"/>
+          <w:sz w:val="20"/>
+          <w:szCs w:val="20"/>
+        </w:rPr>
+      </w:pPr>
+      <w:r>
+        <w:rPr>
+          <w:sz w:val="20"/>
+          <w:szCs w:val="20"/>
+        </w:rPr>
+        <w:t xml:space="preserve">python3 -m </w:t>
+      </w:r>
+      <w:proofErr w:type="spellStart"/>
+      <w:r>
+        <w:rPr>
+          <w:sz w:val="20"/>
+          <w:szCs w:val="20"/>
+        </w:rPr>
+        <w:t>official.projects.deepmac_maskrcnn.modeling.maskrcnn_model_test</w:t>
+      </w:r>
+      <w:proofErr w:type="spellEnd"/>
+    </w:p>
+    <w:p>
+      <w:pPr>
+        <w:rPr>
+          <w:sz w:val="20"/>
+          <w:szCs w:val="20"/>
+        </w:rPr>
+      </w:pPr>
+      <w:r>
+        <w:rPr>
+          <w:sz w:val="20"/>
+          <w:szCs w:val="20"/>
+        </w:rPr>
+        <w:t xml:space="preserve">python3 -m </w:t>
+      </w:r>
+      <w:proofErr w:type="spellStart"/>
+      <w:r>
+        <w:rPr>
+          <w:sz w:val="20"/>
+          <w:szCs w:val="20"/>
+        </w:rPr>
+        <w:t>official.common.distribute_utils_test</w:t>
+      </w:r>
+      <w:proofErr w:type="spellEnd"/>
+    </w:p>
+    <w:p>
+      <w:pPr>
+        <w:rPr>
+          <w:sz w:val="20"/>
+          <w:szCs w:val="20"/>
+        </w:rPr>
+      </w:pPr>
+    </w:p>
+    <w:p>
+      <w:pPr>
+        <w:rPr>
+          <w:sz w:val="20"/>
+          <w:szCs w:val="20"/>
+        </w:rPr>
+      </w:pPr>
+      <w:r>
+        <w:rPr>
+          <w:sz w:val="20"/>
+          <w:szCs w:val="20"/>
+        </w:rPr>
+        <w:t xml:space="preserve">python3 -m </w:t>
+      </w:r>
+      <w:proofErr w:type="spellStart"/>
+      <w:r>
+        <w:rPr>
+          <w:sz w:val="20"/>
+          <w:szCs w:val="20"/>
+        </w:rPr>
+        <w:t>orbit</w:t>
+      </w:r>
+      <w:r>
+        <w:rPr>
+          <w:sz w:val="20"/>
+          <w:szCs w:val="20"/>
+        </w:rPr>
+        <w:t>.</w:t>
+      </w:r>
+      <w:r>
+        <w:rPr>
+          <w:sz w:val="20"/>
+          <w:szCs w:val="20"/>
+        </w:rPr>
+        <w:t>standard_runner_test</w:t>
+      </w:r>
+      <w:proofErr w:type="spellEnd"/>
+    </w:p>
+    <w:p>
+      <w:pPr>
+        <w:rPr>
+          <w:sz w:val="20"/>
+          <w:szCs w:val="20"/>
+        </w:rPr>
+      </w:pPr>
+      <w:r>
+        <w:rPr>
+          <w:sz w:val="20"/>
+          <w:szCs w:val="20"/>
+        </w:rPr>
+        <w:t xml:space="preserve">python3 -m </w:t>
+      </w:r>
+      <w:proofErr w:type="spellStart"/>
+      <w:r>
+        <w:rPr>
+          <w:sz w:val="20"/>
+          <w:szCs w:val="20"/>
+        </w:rPr>
+        <w:t>orbit</w:t>
+      </w:r>
+      <w:r>
+        <w:rPr>
+          <w:sz w:val="20"/>
+          <w:szCs w:val="20"/>
+        </w:rPr>
+        <w:t>.</w:t>
+      </w:r>
+      <w:r>
+        <w:rPr>
+          <w:sz w:val="20"/>
+          <w:szCs w:val="20"/>
+        </w:rPr>
+        <w:t>controller_test</w:t>
+      </w:r>
+      <w:proofErr w:type="spellEnd"/>
     </w:p>
     <w:p>
       <w:pPr>
@@ -817,511 +1029,222 @@
           <w:szCs w:val="20"/>
         </w:rPr>
       </w:pPr>
-    </w:p>
-    <w:p>
-      <w:pPr>
-        <w:rPr>
-          <w:sz w:val="20"/>
-          <w:szCs w:val="20"/>
-        </w:rPr>
-      </w:pPr>
-      <w:r>
-        <w:rPr>
-          <w:sz w:val="20"/>
-          <w:szCs w:val="20"/>
-        </w:rPr>
-        <w:t xml:space="preserve">python3 -m </w:t>
-      </w:r>
-      <w:proofErr w:type="spellStart"/>
-      <w:r>
-        <w:rPr>
-          <w:sz w:val="20"/>
-          <w:szCs w:val="20"/>
-        </w:rPr>
-        <w:t>official.vision.modeling.decoders.fpn_test</w:t>
-      </w:r>
-      <w:proofErr w:type="spellEnd"/>
-    </w:p>
-    <w:p>
-      <w:pPr>
+      <w:r>
+        <w:rPr>
+          <w:sz w:val="20"/>
+          <w:szCs w:val="20"/>
+        </w:rPr>
+        <w:t>exit</w:t>
+      </w:r>
+    </w:p>
+    <w:p>
+      <w:pPr>
+        <w:rPr>
+          <w:sz w:val="20"/>
+          <w:szCs w:val="20"/>
+        </w:rPr>
+      </w:pPr>
+      <w:proofErr w:type="spellStart"/>
+      <w:r>
+        <w:rPr>
+          <w:sz w:val="20"/>
+          <w:szCs w:val="20"/>
+        </w:rPr>
+        <w:t>gcloud</w:t>
+      </w:r>
+      <w:proofErr w:type="spellEnd"/>
+      <w:r>
+        <w:rPr>
+          <w:sz w:val="20"/>
+          <w:szCs w:val="20"/>
+        </w:rPr>
+        <w:t xml:space="preserve"> compute </w:t>
+      </w:r>
+      <w:proofErr w:type="spellStart"/>
+      <w:r>
+        <w:rPr>
+          <w:sz w:val="20"/>
+          <w:szCs w:val="20"/>
+        </w:rPr>
+        <w:t>tpus</w:t>
+      </w:r>
+      <w:proofErr w:type="spellEnd"/>
+      <w:r>
+        <w:rPr>
+          <w:sz w:val="20"/>
+          <w:szCs w:val="20"/>
+        </w:rPr>
+        <w:t xml:space="preserve"> </w:t>
+      </w:r>
+      <w:proofErr w:type="spellStart"/>
+      <w:r>
+        <w:rPr>
+          <w:sz w:val="20"/>
+          <w:szCs w:val="20"/>
+        </w:rPr>
+        <w:t>tpu-vm</w:t>
+      </w:r>
+      <w:proofErr w:type="spellEnd"/>
+      <w:r>
+        <w:rPr>
+          <w:sz w:val="20"/>
+          <w:szCs w:val="20"/>
+        </w:rPr>
+        <w:t xml:space="preserve"> delete </w:t>
+      </w:r>
+      <w:proofErr w:type="spellStart"/>
+      <w:r>
+        <w:rPr>
+          <w:sz w:val="20"/>
+          <w:szCs w:val="20"/>
+        </w:rPr>
+        <w:t>tputest</w:t>
+      </w:r>
+      <w:proofErr w:type="spellEnd"/>
+      <w:r>
+        <w:rPr>
+          <w:sz w:val="20"/>
+          <w:szCs w:val="20"/>
+        </w:rPr>
+        <w:t xml:space="preserve"> \</w:t>
+      </w:r>
+    </w:p>
+    <w:p>
+      <w:pPr>
+        <w:rPr>
+          <w:sz w:val="20"/>
+          <w:szCs w:val="20"/>
+        </w:rPr>
+      </w:pPr>
+      <w:r>
+        <w:rPr>
+          <w:sz w:val="20"/>
+          <w:szCs w:val="20"/>
+        </w:rPr>
+        <w:t>--zone=$ZONE</w:t>
+      </w:r>
+    </w:p>
+    <w:p>
+      <w:pPr>
+        <w:rPr>
+          <w:sz w:val="20"/>
+          <w:szCs w:val="20"/>
+        </w:rPr>
+      </w:pPr>
+    </w:p>
+    <w:p>
+      <w:pPr>
+        <w:rPr>
+          <w:sz w:val="20"/>
+          <w:szCs w:val="20"/>
+        </w:rPr>
+      </w:pPr>
+      <w:proofErr w:type="spellStart"/>
+      <w:r>
+        <w:rPr>
+          <w:sz w:val="20"/>
+          <w:szCs w:val="20"/>
+        </w:rPr>
+        <w:t>gcloud</w:t>
+      </w:r>
+      <w:proofErr w:type="spellEnd"/>
+      <w:r>
+        <w:rPr>
+          <w:sz w:val="20"/>
+          <w:szCs w:val="20"/>
+        </w:rPr>
+        <w:t xml:space="preserve"> compute </w:t>
+      </w:r>
+      <w:proofErr w:type="spellStart"/>
+      <w:r>
+        <w:rPr>
+          <w:sz w:val="20"/>
+          <w:szCs w:val="20"/>
+        </w:rPr>
+        <w:t>tpus</w:t>
+      </w:r>
+      <w:proofErr w:type="spellEnd"/>
+      <w:r>
+        <w:rPr>
+          <w:sz w:val="20"/>
+          <w:szCs w:val="20"/>
+        </w:rPr>
+        <w:t xml:space="preserve"> execution-groups list --zone=$ZONE</w:t>
+      </w:r>
+    </w:p>
+    <w:p>
+      <w:pPr>
+        <w:rPr>
+          <w:sz w:val="20"/>
+          <w:szCs w:val="20"/>
+        </w:rPr>
+      </w:pPr>
+    </w:p>
+    <w:p>
+      <w:pPr>
+        <w:rPr>
+          <w:sz w:val="20"/>
+          <w:szCs w:val="20"/>
+        </w:rPr>
+      </w:pPr>
+    </w:p>
+    <w:p>
+      <w:pPr>
+        <w:rPr>
+          <w:sz w:val="20"/>
+          <w:szCs w:val="20"/>
+        </w:rPr>
+      </w:pPr>
+    </w:p>
+    <w:p>
+      <w:pPr>
+        <w:rPr>
+          <w:sz w:val="20"/>
+          <w:szCs w:val="20"/>
+        </w:rPr>
+      </w:pPr>
+    </w:p>
+    <w:p>
+      <w:pPr>
+        <w:rPr>
+          <w:sz w:val="20"/>
+          <w:szCs w:val="20"/>
+        </w:rPr>
+      </w:pPr>
+    </w:p>
+    <w:p>
+      <w:pPr>
+        <w:rPr>
+          <w:sz w:val="20"/>
+          <w:szCs w:val="20"/>
+        </w:rPr>
+      </w:pPr>
+    </w:p>
+    <w:p>
+      <w:r>
         <w:rPr>
           <w:rFonts w:hint="eastAsia"/>
-          <w:sz w:val="20"/>
-          <w:szCs w:val="20"/>
-        </w:rPr>
-      </w:pPr>
-      <w:r>
-        <w:rPr>
-          <w:sz w:val="20"/>
-          <w:szCs w:val="20"/>
-        </w:rPr>
-        <w:t xml:space="preserve">python3 -m </w:t>
-      </w:r>
-      <w:proofErr w:type="spellStart"/>
-      <w:proofErr w:type="gramStart"/>
-      <w:r>
-        <w:rPr>
-          <w:sz w:val="20"/>
-          <w:szCs w:val="20"/>
-        </w:rPr>
-        <w:t>official.vision</w:t>
-      </w:r>
-      <w:proofErr w:type="gramEnd"/>
-      <w:r>
-        <w:rPr>
-          <w:sz w:val="20"/>
-          <w:szCs w:val="20"/>
-        </w:rPr>
-        <w:t>.modeling.heads.instance_heads_test</w:t>
-      </w:r>
-      <w:proofErr w:type="spellEnd"/>
-    </w:p>
-    <w:p>
-      <w:pPr>
-        <w:rPr>
-          <w:sz w:val="20"/>
-          <w:szCs w:val="20"/>
-        </w:rPr>
-      </w:pPr>
-      <w:r>
-        <w:rPr>
-          <w:sz w:val="20"/>
-          <w:szCs w:val="20"/>
-        </w:rPr>
-        <w:t xml:space="preserve">python3 -m </w:t>
-      </w:r>
-      <w:proofErr w:type="gramStart"/>
-      <w:r>
-        <w:rPr>
-          <w:sz w:val="20"/>
-          <w:szCs w:val="20"/>
-        </w:rPr>
-        <w:t>official.projects</w:t>
-      </w:r>
-      <w:proofErr w:type="gramEnd"/>
-      <w:r>
-        <w:rPr>
-          <w:sz w:val="20"/>
-          <w:szCs w:val="20"/>
-        </w:rPr>
-        <w:t>.deepmac_maskrcnn.modeling.heads.instance_heads_test</w:t>
-      </w:r>
-    </w:p>
-    <w:p>
-      <w:pPr>
+        </w:rPr>
+        <w:t>下载checkp</w:t>
+      </w:r>
+      <w:r>
         <w:rPr>
           <w:rFonts w:hint="eastAsia"/>
-          <w:sz w:val="20"/>
-          <w:szCs w:val="20"/>
-        </w:rPr>
-      </w:pPr>
-      <w:r>
-        <w:rPr>
-          <w:sz w:val="20"/>
-          <w:szCs w:val="20"/>
-        </w:rPr>
-        <w:t xml:space="preserve">python3 -m </w:t>
-      </w:r>
-      <w:proofErr w:type="spellStart"/>
-      <w:proofErr w:type="gramStart"/>
-      <w:r>
-        <w:rPr>
-          <w:sz w:val="20"/>
-          <w:szCs w:val="20"/>
-        </w:rPr>
-        <w:t>official.projects</w:t>
-      </w:r>
-      <w:proofErr w:type="gramEnd"/>
-      <w:r>
-        <w:rPr>
-          <w:sz w:val="20"/>
-          <w:szCs w:val="20"/>
-        </w:rPr>
-        <w:t>.deepmac_maskrcnn.modeling.maskrcnn_model_test</w:t>
-      </w:r>
-      <w:proofErr w:type="spellEnd"/>
-    </w:p>
-    <w:p>
-      <w:pPr>
-        <w:rPr>
-          <w:sz w:val="20"/>
-          <w:szCs w:val="20"/>
-        </w:rPr>
-      </w:pPr>
-      <w:r>
-        <w:rPr>
-          <w:sz w:val="20"/>
-          <w:szCs w:val="20"/>
-        </w:rPr>
-        <w:t xml:space="preserve">python3 -m </w:t>
-      </w:r>
-      <w:proofErr w:type="spellStart"/>
-      <w:proofErr w:type="gramStart"/>
-      <w:r>
-        <w:rPr>
-          <w:sz w:val="20"/>
-          <w:szCs w:val="20"/>
-        </w:rPr>
-        <w:t>official.common</w:t>
-      </w:r>
-      <w:proofErr w:type="gramEnd"/>
-      <w:r>
-        <w:rPr>
-          <w:sz w:val="20"/>
-          <w:szCs w:val="20"/>
-        </w:rPr>
-        <w:t>.distribute_utils_test</w:t>
-      </w:r>
-      <w:proofErr w:type="spellEnd"/>
-    </w:p>
-    <w:p>
-      <w:pPr>
-        <w:rPr>
-          <w:sz w:val="20"/>
-          <w:szCs w:val="20"/>
-        </w:rPr>
-      </w:pPr>
-    </w:p>
-    <w:p>
-      <w:pPr>
-        <w:rPr>
-          <w:sz w:val="20"/>
-          <w:szCs w:val="20"/>
-        </w:rPr>
-      </w:pPr>
-      <w:r>
-        <w:rPr>
-          <w:sz w:val="20"/>
-          <w:szCs w:val="20"/>
-        </w:rPr>
-        <w:t xml:space="preserve">python3 -m </w:t>
-      </w:r>
-      <w:proofErr w:type="spellStart"/>
-      <w:proofErr w:type="gramStart"/>
-      <w:r>
-        <w:rPr>
-          <w:sz w:val="20"/>
-          <w:szCs w:val="20"/>
-        </w:rPr>
-        <w:t>orbit</w:t>
-      </w:r>
-      <w:r>
-        <w:rPr>
-          <w:sz w:val="20"/>
-          <w:szCs w:val="20"/>
-        </w:rPr>
-        <w:t>.</w:t>
-      </w:r>
-      <w:r>
-        <w:rPr>
-          <w:sz w:val="20"/>
-          <w:szCs w:val="20"/>
-        </w:rPr>
-        <w:t>standard</w:t>
-      </w:r>
-      <w:proofErr w:type="gramEnd"/>
-      <w:r>
-        <w:rPr>
-          <w:sz w:val="20"/>
-          <w:szCs w:val="20"/>
-        </w:rPr>
-        <w:t>_runner_test</w:t>
-      </w:r>
-      <w:proofErr w:type="spellEnd"/>
-    </w:p>
-    <w:p>
-      <w:pPr>
-        <w:rPr>
-          <w:sz w:val="20"/>
-          <w:szCs w:val="20"/>
-        </w:rPr>
-      </w:pPr>
-      <w:r>
-        <w:rPr>
-          <w:sz w:val="20"/>
-          <w:szCs w:val="20"/>
-        </w:rPr>
-        <w:t xml:space="preserve">python3 -m </w:t>
-      </w:r>
-      <w:proofErr w:type="spellStart"/>
-      <w:proofErr w:type="gramStart"/>
-      <w:r>
-        <w:rPr>
-          <w:sz w:val="20"/>
-          <w:szCs w:val="20"/>
-        </w:rPr>
-        <w:t>orbit</w:t>
-      </w:r>
-      <w:r>
-        <w:rPr>
-          <w:sz w:val="20"/>
-          <w:szCs w:val="20"/>
-        </w:rPr>
-        <w:t>.</w:t>
-      </w:r>
-      <w:r>
-        <w:rPr>
-          <w:sz w:val="20"/>
-          <w:szCs w:val="20"/>
-        </w:rPr>
-        <w:t>controller</w:t>
-      </w:r>
-      <w:proofErr w:type="gramEnd"/>
-      <w:r>
-        <w:rPr>
-          <w:sz w:val="20"/>
-          <w:szCs w:val="20"/>
-        </w:rPr>
-        <w:t>_test</w:t>
-      </w:r>
-      <w:proofErr w:type="spellEnd"/>
-    </w:p>
-    <w:p>
-      <w:pPr>
-        <w:rPr>
-          <w:sz w:val="20"/>
-          <w:szCs w:val="20"/>
-        </w:rPr>
-      </w:pPr>
-    </w:p>
-    <w:p>
-      <w:pPr>
-        <w:rPr>
-          <w:sz w:val="20"/>
-          <w:szCs w:val="20"/>
-        </w:rPr>
-      </w:pPr>
-      <w:r>
-        <w:rPr>
-          <w:sz w:val="20"/>
-          <w:szCs w:val="20"/>
-        </w:rPr>
-        <w:t>''''''''''''''''''''''''''''''''''''''''''''''''''''' my code '''''''''''''''''''''''''''''''''''''''''''''''''''''</w:t>
-      </w:r>
-    </w:p>
-    <w:p>
-      <w:pPr>
-        <w:rPr>
-          <w:sz w:val="20"/>
-          <w:szCs w:val="20"/>
-        </w:rPr>
-      </w:pPr>
-      <w:r>
-        <w:rPr>
-          <w:sz w:val="20"/>
-          <w:szCs w:val="20"/>
-        </w:rPr>
-        <w:t>exit</w:t>
-      </w:r>
-    </w:p>
-    <w:p>
-      <w:pPr>
-        <w:rPr>
-          <w:sz w:val="20"/>
-          <w:szCs w:val="20"/>
-        </w:rPr>
-      </w:pPr>
-      <w:proofErr w:type="spellStart"/>
-      <w:r>
-        <w:rPr>
-          <w:sz w:val="20"/>
-          <w:szCs w:val="20"/>
-        </w:rPr>
-        <w:t>gcloud</w:t>
-      </w:r>
-      <w:proofErr w:type="spellEnd"/>
-      <w:r>
-        <w:rPr>
-          <w:sz w:val="20"/>
-          <w:szCs w:val="20"/>
-        </w:rPr>
-        <w:t xml:space="preserve"> compute </w:t>
-      </w:r>
-      <w:proofErr w:type="spellStart"/>
-      <w:r>
-        <w:rPr>
-          <w:sz w:val="20"/>
-          <w:szCs w:val="20"/>
-        </w:rPr>
-        <w:t>tpus</w:t>
-      </w:r>
-      <w:proofErr w:type="spellEnd"/>
-      <w:r>
-        <w:rPr>
-          <w:sz w:val="20"/>
-          <w:szCs w:val="20"/>
-        </w:rPr>
-        <w:t xml:space="preserve"> </w:t>
-      </w:r>
-      <w:proofErr w:type="spellStart"/>
-      <w:r>
-        <w:rPr>
-          <w:sz w:val="20"/>
-          <w:szCs w:val="20"/>
-        </w:rPr>
-        <w:t>tpu-vm</w:t>
-      </w:r>
-      <w:proofErr w:type="spellEnd"/>
-      <w:r>
-        <w:rPr>
-          <w:sz w:val="20"/>
-          <w:szCs w:val="20"/>
-        </w:rPr>
-        <w:t xml:space="preserve"> delete </w:t>
-      </w:r>
-      <w:proofErr w:type="spellStart"/>
-      <w:r>
-        <w:rPr>
-          <w:sz w:val="20"/>
-          <w:szCs w:val="20"/>
-        </w:rPr>
-        <w:t>tputest</w:t>
-      </w:r>
-      <w:proofErr w:type="spellEnd"/>
-      <w:r>
-        <w:rPr>
-          <w:sz w:val="20"/>
-          <w:szCs w:val="20"/>
-        </w:rPr>
-        <w:t xml:space="preserve"> \</w:t>
-      </w:r>
-    </w:p>
-    <w:p>
-      <w:pPr>
-        <w:rPr>
-          <w:sz w:val="20"/>
-          <w:szCs w:val="20"/>
-        </w:rPr>
-      </w:pPr>
-      <w:r>
-        <w:rPr>
-          <w:sz w:val="20"/>
-          <w:szCs w:val="20"/>
-        </w:rPr>
-        <w:t>--zone=$ZONE</w:t>
-      </w:r>
-    </w:p>
-    <w:p>
-      <w:pPr>
-        <w:rPr>
-          <w:sz w:val="20"/>
-          <w:szCs w:val="20"/>
-        </w:rPr>
-      </w:pPr>
-    </w:p>
-    <w:p>
-      <w:pPr>
-        <w:rPr>
-          <w:sz w:val="20"/>
-          <w:szCs w:val="20"/>
-        </w:rPr>
-      </w:pPr>
-      <w:proofErr w:type="spellStart"/>
-      <w:r>
-        <w:rPr>
-          <w:sz w:val="20"/>
-          <w:szCs w:val="20"/>
-        </w:rPr>
-        <w:t>gcloud</w:t>
-      </w:r>
-      <w:proofErr w:type="spellEnd"/>
-      <w:r>
-        <w:rPr>
-          <w:sz w:val="20"/>
-          <w:szCs w:val="20"/>
-        </w:rPr>
-        <w:t xml:space="preserve"> compute </w:t>
-      </w:r>
-      <w:proofErr w:type="spellStart"/>
-      <w:r>
-        <w:rPr>
-          <w:sz w:val="20"/>
-          <w:szCs w:val="20"/>
-        </w:rPr>
-        <w:t>tpus</w:t>
-      </w:r>
-      <w:proofErr w:type="spellEnd"/>
-      <w:r>
-        <w:rPr>
-          <w:sz w:val="20"/>
-          <w:szCs w:val="20"/>
-        </w:rPr>
-        <w:t xml:space="preserve"> execution-groups list --zone=$ZONE</w:t>
-      </w:r>
-    </w:p>
-    <w:p>
-      <w:pPr>
-        <w:rPr>
-          <w:sz w:val="20"/>
-          <w:szCs w:val="20"/>
-        </w:rPr>
-      </w:pPr>
-    </w:p>
-    <w:p>
-      <w:pPr>
-        <w:rPr>
-          <w:sz w:val="20"/>
-          <w:szCs w:val="20"/>
-        </w:rPr>
-      </w:pPr>
-    </w:p>
-    <w:p>
-      <w:pPr>
-        <w:rPr>
-          <w:sz w:val="20"/>
-          <w:szCs w:val="20"/>
-        </w:rPr>
-      </w:pPr>
-    </w:p>
-    <w:p>
-      <w:pPr>
-        <w:rPr>
-          <w:sz w:val="20"/>
-          <w:szCs w:val="20"/>
-        </w:rPr>
-      </w:pPr>
-    </w:p>
-    <w:p>
-      <w:pPr>
-        <w:rPr>
-          <w:sz w:val="20"/>
-          <w:szCs w:val="20"/>
-        </w:rPr>
-      </w:pPr>
-    </w:p>
-    <w:p>
-      <w:pPr>
-        <w:rPr>
-          <w:sz w:val="20"/>
-          <w:szCs w:val="20"/>
-        </w:rPr>
-      </w:pPr>
-    </w:p>
-    <w:p>
+        </w:rPr>
+        <w:t>oint</w:t>
+      </w:r>
       <w:r>
         <w:rPr>
           <w:rFonts w:hint="eastAsia"/>
         </w:rPr>
-        <w:t>下载checkp</w:t>
-      </w:r>
-      <w:r>
+        <w:t>：</w:t>
+      </w:r>
+    </w:p>
+    <w:p>
+      <w:pPr>
         <w:rPr>
           <w:rFonts w:hint="eastAsia"/>
         </w:rPr>
-        <w:t>oint</w:t>
-      </w:r>
-      <w:r>
-        <w:rPr>
-          <w:rFonts w:hint="eastAsia"/>
-        </w:rPr>
-        <w:t>：</w:t>
-      </w:r>
-    </w:p>
-    <w:p>
-      <w:pPr>
-        <w:rPr>
-          <w:rFonts w:hint="eastAsia"/>
-        </w:rPr>
       </w:pPr>
       <w:r>
         <w:t>Backbone 模型是 ResNet-50，</w:t>
@@ -1332,15 +1255,7 @@
       </w:r>
       <w:proofErr w:type="spellEnd"/>
       <w:r>
-        <w:t xml:space="preserve"> 从主干的</w:t>
-      </w:r>
-      <w:proofErr w:type="gramStart"/>
-      <w:r>
-        <w:t>预训练</w:t>
-      </w:r>
-      <w:proofErr w:type="gramEnd"/>
-      <w:r>
-        <w:t>检查点开始</w:t>
+        <w:t xml:space="preserve"> 从主干的预训练检查点开始</w:t>
       </w:r>
     </w:p>
     <w:p>
@@ -1439,54 +1354,6 @@
             <wp:extent cx="6645910" cy="1170940"/>
             <wp:effectExtent l="0" t="0" r="2540" b="0"/>
             <wp:docPr id="2" name="图片 2"/>
-            <wp:cNvGraphicFramePr>
-              <a:graphicFrameLocks xmlns:a="http://schemas.openxmlformats.org/drawingml/2006/main" noChangeAspect="1"/>
-            </wp:cNvGraphicFramePr>
-            <a:graphic xmlns:a="http://schemas.openxmlformats.org/drawingml/2006/main">
-              <a:graphicData uri="http://schemas.openxmlformats.org/drawingml/2006/picture">
-                <pic:pic xmlns:pic="http://schemas.openxmlformats.org/drawingml/2006/picture">
-                  <pic:nvPicPr>
-                    <pic:cNvPr id="1" name=""/>
-                    <pic:cNvPicPr/>
-                  </pic:nvPicPr>
-                  <pic:blipFill>
-                    <a:blip r:embed="rId6"/>
-                    <a:stretch>
-                      <a:fillRect/>
-                    </a:stretch>
-                  </pic:blipFill>
-                  <pic:spPr>
-                    <a:xfrm>
-                      <a:off x="0" y="0"/>
-                      <a:ext cx="6645910" cy="1170940"/>
-                    </a:xfrm>
-                    <a:prstGeom prst="rect">
-                      <a:avLst/>
-                    </a:prstGeom>
-                  </pic:spPr>
-                </pic:pic>
-              </a:graphicData>
-            </a:graphic>
-          </wp:inline>
-        </w:drawing>
-      </w:r>
-    </w:p>
-    <w:p>
-      <w:pPr>
-        <w:rPr>
-          <w:sz w:val="20"/>
-          <w:szCs w:val="20"/>
-        </w:rPr>
-      </w:pPr>
-      <w:r>
-        <w:rPr>
-          <w:noProof/>
-        </w:rPr>
-        <w:drawing>
-          <wp:inline distT="0" distB="0" distL="0" distR="0" wp14:anchorId="0916C339" wp14:editId="414AB2A8">
-            <wp:extent cx="6645910" cy="1278255"/>
-            <wp:effectExtent l="0" t="0" r="2540" b="0"/>
-            <wp:docPr id="1" name="图片 1"/>
             <wp:cNvGraphicFramePr>
               <a:graphicFrameLocks xmlns:a="http://schemas.openxmlformats.org/drawingml/2006/main" noChangeAspect="1"/>
             </wp:cNvGraphicFramePr>
@@ -1506,6 +1373,54 @@
                   <pic:spPr>
                     <a:xfrm>
                       <a:off x="0" y="0"/>
+                      <a:ext cx="6645910" cy="1170940"/>
+                    </a:xfrm>
+                    <a:prstGeom prst="rect">
+                      <a:avLst/>
+                    </a:prstGeom>
+                  </pic:spPr>
+                </pic:pic>
+              </a:graphicData>
+            </a:graphic>
+          </wp:inline>
+        </w:drawing>
+      </w:r>
+    </w:p>
+    <w:p>
+      <w:pPr>
+        <w:rPr>
+          <w:sz w:val="20"/>
+          <w:szCs w:val="20"/>
+        </w:rPr>
+      </w:pPr>
+      <w:r>
+        <w:rPr>
+          <w:noProof/>
+        </w:rPr>
+        <w:drawing>
+          <wp:inline distT="0" distB="0" distL="0" distR="0" wp14:anchorId="0916C339" wp14:editId="414AB2A8">
+            <wp:extent cx="6645910" cy="1278255"/>
+            <wp:effectExtent l="0" t="0" r="2540" b="0"/>
+            <wp:docPr id="1" name="图片 1"/>
+            <wp:cNvGraphicFramePr>
+              <a:graphicFrameLocks xmlns:a="http://schemas.openxmlformats.org/drawingml/2006/main" noChangeAspect="1"/>
+            </wp:cNvGraphicFramePr>
+            <a:graphic xmlns:a="http://schemas.openxmlformats.org/drawingml/2006/main">
+              <a:graphicData uri="http://schemas.openxmlformats.org/drawingml/2006/picture">
+                <pic:pic xmlns:pic="http://schemas.openxmlformats.org/drawingml/2006/picture">
+                  <pic:nvPicPr>
+                    <pic:cNvPr id="1" name=""/>
+                    <pic:cNvPicPr/>
+                  </pic:nvPicPr>
+                  <pic:blipFill>
+                    <a:blip r:embed="rId8"/>
+                    <a:stretch>
+                      <a:fillRect/>
+                    </a:stretch>
+                  </pic:blipFill>
+                  <pic:spPr>
+                    <a:xfrm>
+                      <a:off x="0" y="0"/>
                       <a:ext cx="6645910" cy="1278255"/>
                     </a:xfrm>
                     <a:prstGeom prst="rect">
@@ -1547,7 +1462,7 @@
                     <pic:cNvPicPr/>
                   </pic:nvPicPr>
                   <pic:blipFill>
-                    <a:blip r:embed="rId8"/>
+                    <a:blip r:embed="rId9"/>
                     <a:stretch>
                       <a:fillRect/>
                     </a:stretch>
@@ -2195,6 +2110,29 @@
       <w:szCs w:val="24"/>
     </w:rPr>
   </w:style>
+  <w:style w:type="character" w:styleId="a7">
+    <w:name w:val="Hyperlink"/>
+    <w:basedOn w:val="a0"/>
+    <w:uiPriority w:val="99"/>
+    <w:unhideWhenUsed/>
+    <w:rsid w:val="00B9679B"/>
+    <w:rPr>
+      <w:color w:val="0563C1" w:themeColor="hyperlink"/>
+      <w:u w:val="single"/>
+    </w:rPr>
+  </w:style>
+  <w:style w:type="character" w:styleId="a8">
+    <w:name w:val="Unresolved Mention"/>
+    <w:basedOn w:val="a0"/>
+    <w:uiPriority w:val="99"/>
+    <w:semiHidden/>
+    <w:unhideWhenUsed/>
+    <w:rsid w:val="00B9679B"/>
+    <w:rPr>
+      <w:color w:val="605E5C"/>
+      <w:shd w:val="clear" w:color="auto" w:fill="E1DFDD"/>
+    </w:rPr>
+  </w:style>
 </w:styles>
 </file>
 

--- a/models/official/new my code.docx
+++ b/models/official/new my code.docx
@@ -74,6 +74,7 @@
         <w:t xml:space="preserve"># </w:t>
       </w:r>
       <w:proofErr w:type="spellStart"/>
+      <w:proofErr w:type="gramStart"/>
       <w:r>
         <w:rPr>
           <w:sz w:val="20"/>
@@ -82,6 +83,7 @@
         <w:t>gcloud</w:t>
       </w:r>
       <w:proofErr w:type="spellEnd"/>
+      <w:proofErr w:type="gramEnd"/>
       <w:r>
         <w:rPr>
           <w:sz w:val="20"/>
@@ -200,12 +202,21 @@
         </w:rPr>
         <w:t xml:space="preserve"> </w:t>
       </w:r>
-      <w:r>
-        <w:rPr>
-          <w:sz w:val="20"/>
-          <w:szCs w:val="20"/>
-        </w:rPr>
-        <w:t>export ZONE=us-central1-</w:t>
+      <w:proofErr w:type="gramStart"/>
+      <w:r>
+        <w:rPr>
+          <w:sz w:val="20"/>
+          <w:szCs w:val="20"/>
+        </w:rPr>
+        <w:t>export</w:t>
+      </w:r>
+      <w:proofErr w:type="gramEnd"/>
+      <w:r>
+        <w:rPr>
+          <w:sz w:val="20"/>
+          <w:szCs w:val="20"/>
+        </w:rPr>
+        <w:t xml:space="preserve"> ZONE=us-central1-</w:t>
       </w:r>
       <w:r>
         <w:rPr>
@@ -251,6 +262,7 @@
         <w:t xml:space="preserve"># </w:t>
       </w:r>
       <w:proofErr w:type="spellStart"/>
+      <w:proofErr w:type="gramStart"/>
       <w:r>
         <w:rPr>
           <w:color w:val="AEAAAA" w:themeColor="background2" w:themeShade="BF"/>
@@ -260,6 +272,7 @@
         <w:t>gcloud</w:t>
       </w:r>
       <w:proofErr w:type="spellEnd"/>
+      <w:proofErr w:type="gramEnd"/>
       <w:r>
         <w:rPr>
           <w:color w:val="AEAAAA" w:themeColor="background2" w:themeShade="BF"/>
@@ -304,6 +317,7 @@
         <w:t xml:space="preserve"># </w:t>
       </w:r>
       <w:proofErr w:type="spellStart"/>
+      <w:proofErr w:type="gramStart"/>
       <w:r>
         <w:rPr>
           <w:color w:val="AEAAAA" w:themeColor="background2" w:themeShade="BF"/>
@@ -313,6 +327,7 @@
         <w:t>gcloud</w:t>
       </w:r>
       <w:proofErr w:type="spellEnd"/>
+      <w:proofErr w:type="gramEnd"/>
       <w:r>
         <w:rPr>
           <w:color w:val="AEAAAA" w:themeColor="background2" w:themeShade="BF"/>
@@ -591,7 +606,23 @@
           <w:sz w:val="20"/>
           <w:szCs w:val="20"/>
         </w:rPr>
-        <w:t># rm -r deep-</w:t>
+        <w:t xml:space="preserve"># </w:t>
+      </w:r>
+      <w:proofErr w:type="gramStart"/>
+      <w:r>
+        <w:rPr>
+          <w:sz w:val="20"/>
+          <w:szCs w:val="20"/>
+        </w:rPr>
+        <w:t>rm</w:t>
+      </w:r>
+      <w:proofErr w:type="gramEnd"/>
+      <w:r>
+        <w:rPr>
+          <w:sz w:val="20"/>
+          <w:szCs w:val="20"/>
+        </w:rPr>
+        <w:t xml:space="preserve"> -r deep-</w:t>
       </w:r>
       <w:proofErr w:type="spellStart"/>
       <w:r>
@@ -672,15 +703,33 @@
           <w:sz w:val="20"/>
           <w:szCs w:val="20"/>
         </w:rPr>
-        <w:t># export PYTHONPATH="${PYTHONPATH}:/deep-</w:t>
-      </w:r>
-      <w:proofErr w:type="spellStart"/>
+        <w:t xml:space="preserve"># </w:t>
+      </w:r>
+      <w:proofErr w:type="gramStart"/>
       <w:r>
         <w:rPr>
           <w:color w:val="AEAAAA" w:themeColor="background2" w:themeShade="BF"/>
           <w:sz w:val="20"/>
           <w:szCs w:val="20"/>
         </w:rPr>
+        <w:t>export</w:t>
+      </w:r>
+      <w:proofErr w:type="gramEnd"/>
+      <w:r>
+        <w:rPr>
+          <w:color w:val="AEAAAA" w:themeColor="background2" w:themeShade="BF"/>
+          <w:sz w:val="20"/>
+          <w:szCs w:val="20"/>
+        </w:rPr>
+        <w:t xml:space="preserve"> PYTHONPATH="${PYTHONPATH}:/deep-</w:t>
+      </w:r>
+      <w:proofErr w:type="spellStart"/>
+      <w:r>
+        <w:rPr>
+          <w:color w:val="AEAAAA" w:themeColor="background2" w:themeShade="BF"/>
+          <w:sz w:val="20"/>
+          <w:szCs w:val="20"/>
+        </w:rPr>
         <w:t>mapan</w:t>
       </w:r>
       <w:proofErr w:type="spellEnd"/>
@@ -842,28 +891,53 @@
         <w:t xml:space="preserve">python3 -m </w:t>
       </w:r>
       <w:proofErr w:type="spellStart"/>
-      <w:r>
-        <w:rPr>
-          <w:sz w:val="20"/>
-          <w:szCs w:val="20"/>
-        </w:rPr>
-        <w:t>official.vision.modeling.heads.instance_heads_test</w:t>
-      </w:r>
-      <w:proofErr w:type="spellEnd"/>
-    </w:p>
-    <w:p>
-      <w:pPr>
-        <w:rPr>
-          <w:sz w:val="20"/>
-          <w:szCs w:val="20"/>
-        </w:rPr>
-      </w:pPr>
-      <w:r>
-        <w:rPr>
-          <w:sz w:val="20"/>
-          <w:szCs w:val="20"/>
-        </w:rPr>
-        <w:t>python3 -m official.projects.deepmac_maskrcnn.modeling.heads.instance_heads_test</w:t>
+      <w:proofErr w:type="gramStart"/>
+      <w:r>
+        <w:rPr>
+          <w:sz w:val="20"/>
+          <w:szCs w:val="20"/>
+        </w:rPr>
+        <w:t>official.vision</w:t>
+      </w:r>
+      <w:proofErr w:type="gramEnd"/>
+      <w:r>
+        <w:rPr>
+          <w:sz w:val="20"/>
+          <w:szCs w:val="20"/>
+        </w:rPr>
+        <w:t>.modeling.heads.instance_heads_test</w:t>
+      </w:r>
+      <w:proofErr w:type="spellEnd"/>
+    </w:p>
+    <w:p>
+      <w:pPr>
+        <w:rPr>
+          <w:sz w:val="20"/>
+          <w:szCs w:val="20"/>
+        </w:rPr>
+      </w:pPr>
+      <w:r>
+        <w:rPr>
+          <w:sz w:val="20"/>
+          <w:szCs w:val="20"/>
+        </w:rPr>
+        <w:t xml:space="preserve">python3 -m </w:t>
+      </w:r>
+      <w:proofErr w:type="gramStart"/>
+      <w:r>
+        <w:rPr>
+          <w:sz w:val="20"/>
+          <w:szCs w:val="20"/>
+        </w:rPr>
+        <w:t>official.projects</w:t>
+      </w:r>
+      <w:proofErr w:type="gramEnd"/>
+      <w:r>
+        <w:rPr>
+          <w:sz w:val="20"/>
+          <w:szCs w:val="20"/>
+        </w:rPr>
+        <w:t>.deepmac_maskrcnn.modeling.heads.instance_heads_test</w:t>
       </w:r>
     </w:p>
     <w:p>
@@ -882,12 +956,21 @@
         <w:t xml:space="preserve">python3 -m </w:t>
       </w:r>
       <w:proofErr w:type="spellStart"/>
-      <w:r>
-        <w:rPr>
-          <w:sz w:val="20"/>
-          <w:szCs w:val="20"/>
-        </w:rPr>
-        <w:t>official.projects.deepmac_maskrcnn.modeling.maskrcnn_model_test</w:t>
+      <w:proofErr w:type="gramStart"/>
+      <w:r>
+        <w:rPr>
+          <w:sz w:val="20"/>
+          <w:szCs w:val="20"/>
+        </w:rPr>
+        <w:t>official.projects</w:t>
+      </w:r>
+      <w:proofErr w:type="gramEnd"/>
+      <w:r>
+        <w:rPr>
+          <w:sz w:val="20"/>
+          <w:szCs w:val="20"/>
+        </w:rPr>
+        <w:t>.deepmac_maskrcnn.modeling.maskrcnn_model_test</w:t>
       </w:r>
       <w:proofErr w:type="spellEnd"/>
     </w:p>
@@ -906,12 +989,21 @@
         <w:t xml:space="preserve">python3 -m </w:t>
       </w:r>
       <w:proofErr w:type="spellStart"/>
-      <w:r>
-        <w:rPr>
-          <w:sz w:val="20"/>
-          <w:szCs w:val="20"/>
-        </w:rPr>
-        <w:t>official.common.distribute_utils_test</w:t>
+      <w:proofErr w:type="gramStart"/>
+      <w:r>
+        <w:rPr>
+          <w:sz w:val="20"/>
+          <w:szCs w:val="20"/>
+        </w:rPr>
+        <w:t>official.common</w:t>
+      </w:r>
+      <w:proofErr w:type="gramEnd"/>
+      <w:r>
+        <w:rPr>
+          <w:sz w:val="20"/>
+          <w:szCs w:val="20"/>
+        </w:rPr>
+        <w:t>.distribute_utils_test</w:t>
       </w:r>
       <w:proofErr w:type="spellEnd"/>
     </w:p>
@@ -938,6 +1030,7 @@
         <w:t xml:space="preserve">python3 -m </w:t>
       </w:r>
       <w:proofErr w:type="spellStart"/>
+      <w:proofErr w:type="gramStart"/>
       <w:r>
         <w:rPr>
           <w:sz w:val="20"/>
@@ -957,7 +1050,15 @@
           <w:sz w:val="20"/>
           <w:szCs w:val="20"/>
         </w:rPr>
-        <w:t>standard_runner_test</w:t>
+        <w:t>standard</w:t>
+      </w:r>
+      <w:proofErr w:type="gramEnd"/>
+      <w:r>
+        <w:rPr>
+          <w:sz w:val="20"/>
+          <w:szCs w:val="20"/>
+        </w:rPr>
+        <w:t>_runner_test</w:t>
       </w:r>
       <w:proofErr w:type="spellEnd"/>
     </w:p>
@@ -976,6 +1077,7 @@
         <w:t xml:space="preserve">python3 -m </w:t>
       </w:r>
       <w:proofErr w:type="spellStart"/>
+      <w:proofErr w:type="gramStart"/>
       <w:r>
         <w:rPr>
           <w:sz w:val="20"/>
@@ -995,7 +1097,15 @@
           <w:sz w:val="20"/>
           <w:szCs w:val="20"/>
         </w:rPr>
-        <w:t>controller_test</w:t>
+        <w:t>controller</w:t>
+      </w:r>
+      <w:proofErr w:type="gramEnd"/>
+      <w:r>
+        <w:rPr>
+          <w:sz w:val="20"/>
+          <w:szCs w:val="20"/>
+        </w:rPr>
+        <w:t>_test</w:t>
       </w:r>
       <w:proofErr w:type="spellEnd"/>
     </w:p>
@@ -1255,7 +1365,15 @@
       </w:r>
       <w:proofErr w:type="spellEnd"/>
       <w:r>
-        <w:t xml:space="preserve"> 从主干的预训练检查点开始</w:t>
+        <w:t xml:space="preserve"> 从主干的</w:t>
+      </w:r>
+      <w:proofErr w:type="gramStart"/>
+      <w:r>
+        <w:t>预训练</w:t>
+      </w:r>
+      <w:proofErr w:type="gramEnd"/>
+      <w:r>
+        <w:t>检查点开始</w:t>
       </w:r>
     </w:p>
     <w:p>
@@ -1497,13 +1615,80 @@
       </w:r>
     </w:p>
     <w:p>
+      <w:r>
+        <w:t>europe-west4-a</w:t>
+      </w:r>
+    </w:p>
+    <w:p/>
+    <w:p>
+      <w:proofErr w:type="spellStart"/>
+      <w:r>
+        <w:t>sudo</w:t>
+      </w:r>
+      <w:proofErr w:type="spellEnd"/>
+      <w:r>
+        <w:t xml:space="preserve"> python3 -m pip install --use-feature=2020-</w:t>
+      </w:r>
+      <w:proofErr w:type="gramStart"/>
+      <w:r>
+        <w:t>resolver .</w:t>
+      </w:r>
+      <w:proofErr w:type="gramEnd"/>
+    </w:p>
+    <w:p/>
+    <w:p>
+      <w:pPr>
+        <w:pStyle w:val="HTML"/>
+        <w:rPr>
+          <w:rFonts w:ascii="Consolas" w:hAnsi="Consolas"/>
+          <w:color w:val="24292F"/>
+          <w:sz w:val="20"/>
+          <w:szCs w:val="20"/>
+        </w:rPr>
+      </w:pPr>
+      <w:r>
+        <w:rPr>
+          <w:rFonts w:ascii="Consolas" w:hAnsi="Consolas"/>
+          <w:color w:val="24292F"/>
+          <w:sz w:val="20"/>
+          <w:szCs w:val="20"/>
+        </w:rPr>
+        <w:t>python</w:t>
+      </w:r>
+      <w:r>
+        <w:rPr>
+          <w:rFonts w:ascii="Consolas" w:hAnsi="Consolas"/>
+          <w:color w:val="24292F"/>
+          <w:sz w:val="20"/>
+          <w:szCs w:val="20"/>
+        </w:rPr>
+        <w:t>3</w:t>
+      </w:r>
+      <w:r>
+        <w:rPr>
+          <w:rFonts w:ascii="Consolas" w:hAnsi="Consolas"/>
+          <w:color w:val="24292F"/>
+          <w:sz w:val="20"/>
+          <w:szCs w:val="20"/>
+        </w:rPr>
+        <w:t xml:space="preserve"> object_detection/builders/model_builder_tf2_test.py</w:t>
+      </w:r>
+    </w:p>
+    <w:p>
       <w:pPr>
         <w:rPr>
           <w:rFonts w:hint="eastAsia"/>
         </w:rPr>
       </w:pPr>
-      <w:r>
-        <w:t>europe-west4-a</w:t>
+    </w:p>
+    <w:p>
+      <w:pPr>
+        <w:rPr>
+          <w:rFonts w:hint="eastAsia"/>
+        </w:rPr>
+      </w:pPr>
+      <w:r>
+        <w:t>python3 -m pip install --upgrade pip</w:t>
       </w:r>
     </w:p>
     <w:sectPr>

--- a/models/official/new my code.docx
+++ b/models/official/new my code.docx
@@ -225,183 +225,180 @@
         </w:rPr>
         <w:t>a</w:t>
       </w:r>
-      <w:r>
+    </w:p>
+    <w:p>
+      <w:pPr>
+        <w:rPr>
+          <w:sz w:val="20"/>
+          <w:szCs w:val="20"/>
+        </w:rPr>
+      </w:pPr>
+    </w:p>
+    <w:p>
+      <w:pPr>
+        <w:rPr>
+          <w:sz w:val="20"/>
+          <w:szCs w:val="20"/>
+        </w:rPr>
+      </w:pPr>
+    </w:p>
+    <w:p>
+      <w:pPr>
+        <w:rPr>
+          <w:color w:val="AEAAAA" w:themeColor="background2" w:themeShade="BF"/>
+          <w:sz w:val="20"/>
+          <w:szCs w:val="20"/>
+        </w:rPr>
+      </w:pPr>
+      <w:r>
+        <w:rPr>
+          <w:color w:val="AEAAAA" w:themeColor="background2" w:themeShade="BF"/>
+          <w:sz w:val="20"/>
+          <w:szCs w:val="20"/>
+        </w:rPr>
+        <w:t xml:space="preserve"># </w:t>
+      </w:r>
+      <w:proofErr w:type="spellStart"/>
+      <w:proofErr w:type="gramStart"/>
+      <w:r>
+        <w:rPr>
+          <w:color w:val="AEAAAA" w:themeColor="background2" w:themeShade="BF"/>
+          <w:sz w:val="20"/>
+          <w:szCs w:val="20"/>
+        </w:rPr>
+        <w:t>gcloud</w:t>
+      </w:r>
+      <w:proofErr w:type="spellEnd"/>
+      <w:proofErr w:type="gramEnd"/>
+      <w:r>
+        <w:rPr>
+          <w:color w:val="AEAAAA" w:themeColor="background2" w:themeShade="BF"/>
+          <w:sz w:val="20"/>
+          <w:szCs w:val="20"/>
+        </w:rPr>
+        <w:t xml:space="preserve"> alpha compute </w:t>
+      </w:r>
+      <w:proofErr w:type="spellStart"/>
+      <w:r>
+        <w:rPr>
+          <w:color w:val="AEAAAA" w:themeColor="background2" w:themeShade="BF"/>
+          <w:sz w:val="20"/>
+          <w:szCs w:val="20"/>
+        </w:rPr>
+        <w:t>tpus</w:t>
+      </w:r>
+      <w:proofErr w:type="spellEnd"/>
+      <w:r>
+        <w:rPr>
+          <w:color w:val="AEAAAA" w:themeColor="background2" w:themeShade="BF"/>
+          <w:sz w:val="20"/>
+          <w:szCs w:val="20"/>
+        </w:rPr>
+        <w:t xml:space="preserve"> versions list --zone=$ZONE</w:t>
+      </w:r>
+    </w:p>
+    <w:p>
+      <w:pPr>
+        <w:rPr>
+          <w:color w:val="AEAAAA" w:themeColor="background2" w:themeShade="BF"/>
+          <w:sz w:val="20"/>
+          <w:szCs w:val="20"/>
+        </w:rPr>
+      </w:pPr>
+      <w:r>
+        <w:rPr>
+          <w:color w:val="AEAAAA" w:themeColor="background2" w:themeShade="BF"/>
+          <w:sz w:val="20"/>
+          <w:szCs w:val="20"/>
+        </w:rPr>
+        <w:t xml:space="preserve"># </w:t>
+      </w:r>
+      <w:proofErr w:type="spellStart"/>
+      <w:proofErr w:type="gramStart"/>
+      <w:r>
+        <w:rPr>
+          <w:color w:val="AEAAAA" w:themeColor="background2" w:themeShade="BF"/>
+          <w:sz w:val="20"/>
+          <w:szCs w:val="20"/>
+        </w:rPr>
+        <w:t>gcloud</w:t>
+      </w:r>
+      <w:proofErr w:type="spellEnd"/>
+      <w:proofErr w:type="gramEnd"/>
+      <w:r>
+        <w:rPr>
+          <w:color w:val="AEAAAA" w:themeColor="background2" w:themeShade="BF"/>
+          <w:sz w:val="20"/>
+          <w:szCs w:val="20"/>
+        </w:rPr>
+        <w:t xml:space="preserve"> compute </w:t>
+      </w:r>
+      <w:proofErr w:type="spellStart"/>
+      <w:r>
+        <w:rPr>
+          <w:color w:val="AEAAAA" w:themeColor="background2" w:themeShade="BF"/>
+          <w:sz w:val="20"/>
+          <w:szCs w:val="20"/>
+        </w:rPr>
+        <w:t>tpus</w:t>
+      </w:r>
+      <w:proofErr w:type="spellEnd"/>
+      <w:r>
+        <w:rPr>
+          <w:color w:val="AEAAAA" w:themeColor="background2" w:themeShade="BF"/>
+          <w:sz w:val="20"/>
+          <w:szCs w:val="20"/>
+        </w:rPr>
+        <w:t xml:space="preserve"> versions list --zone=$ZONE</w:t>
+      </w:r>
+    </w:p>
+    <w:p>
+      <w:pPr>
+        <w:rPr>
+          <w:sz w:val="20"/>
+          <w:szCs w:val="20"/>
+        </w:rPr>
+      </w:pPr>
+    </w:p>
+    <w:p>
+      <w:pPr>
+        <w:rPr>
+          <w:sz w:val="20"/>
+          <w:szCs w:val="20"/>
+        </w:rPr>
+      </w:pPr>
+      <w:proofErr w:type="spellStart"/>
+      <w:r>
+        <w:rPr>
+          <w:sz w:val="20"/>
+          <w:szCs w:val="20"/>
+        </w:rPr>
+        <w:t>gcloud</w:t>
+      </w:r>
+      <w:proofErr w:type="spellEnd"/>
+      <w:r>
+        <w:rPr>
+          <w:sz w:val="20"/>
+          <w:szCs w:val="20"/>
+        </w:rPr>
+        <w:t xml:space="preserve"> compute </w:t>
+      </w:r>
+      <w:proofErr w:type="spellStart"/>
+      <w:r>
+        <w:rPr>
+          <w:sz w:val="20"/>
+          <w:szCs w:val="20"/>
+        </w:rPr>
+        <w:t>tpus</w:t>
+      </w:r>
+      <w:proofErr w:type="spellEnd"/>
+      <w:r>
+        <w:rPr>
+          <w:sz w:val="20"/>
+          <w:szCs w:val="20"/>
+        </w:rPr>
         <w:t xml:space="preserve"> </w:t>
       </w:r>
-    </w:p>
-    <w:p>
-      <w:pPr>
-        <w:rPr>
-          <w:sz w:val="20"/>
-          <w:szCs w:val="20"/>
-        </w:rPr>
-      </w:pPr>
-    </w:p>
-    <w:p>
-      <w:pPr>
-        <w:rPr>
-          <w:sz w:val="20"/>
-          <w:szCs w:val="20"/>
-        </w:rPr>
-      </w:pPr>
-    </w:p>
-    <w:p>
-      <w:pPr>
-        <w:rPr>
-          <w:color w:val="AEAAAA" w:themeColor="background2" w:themeShade="BF"/>
-          <w:sz w:val="20"/>
-          <w:szCs w:val="20"/>
-        </w:rPr>
-      </w:pPr>
-      <w:r>
-        <w:rPr>
-          <w:color w:val="AEAAAA" w:themeColor="background2" w:themeShade="BF"/>
-          <w:sz w:val="20"/>
-          <w:szCs w:val="20"/>
-        </w:rPr>
-        <w:t xml:space="preserve"># </w:t>
-      </w:r>
-      <w:proofErr w:type="spellStart"/>
-      <w:proofErr w:type="gramStart"/>
-      <w:r>
-        <w:rPr>
-          <w:color w:val="AEAAAA" w:themeColor="background2" w:themeShade="BF"/>
-          <w:sz w:val="20"/>
-          <w:szCs w:val="20"/>
-        </w:rPr>
-        <w:t>gcloud</w:t>
-      </w:r>
-      <w:proofErr w:type="spellEnd"/>
-      <w:proofErr w:type="gramEnd"/>
-      <w:r>
-        <w:rPr>
-          <w:color w:val="AEAAAA" w:themeColor="background2" w:themeShade="BF"/>
-          <w:sz w:val="20"/>
-          <w:szCs w:val="20"/>
-        </w:rPr>
-        <w:t xml:space="preserve"> alpha compute </w:t>
-      </w:r>
-      <w:proofErr w:type="spellStart"/>
-      <w:r>
-        <w:rPr>
-          <w:color w:val="AEAAAA" w:themeColor="background2" w:themeShade="BF"/>
-          <w:sz w:val="20"/>
-          <w:szCs w:val="20"/>
-        </w:rPr>
-        <w:t>tpus</w:t>
-      </w:r>
-      <w:proofErr w:type="spellEnd"/>
-      <w:r>
-        <w:rPr>
-          <w:color w:val="AEAAAA" w:themeColor="background2" w:themeShade="BF"/>
-          <w:sz w:val="20"/>
-          <w:szCs w:val="20"/>
-        </w:rPr>
-        <w:t xml:space="preserve"> versions list --zone=$ZONE</w:t>
-      </w:r>
-    </w:p>
-    <w:p>
-      <w:pPr>
-        <w:rPr>
-          <w:color w:val="AEAAAA" w:themeColor="background2" w:themeShade="BF"/>
-          <w:sz w:val="20"/>
-          <w:szCs w:val="20"/>
-        </w:rPr>
-      </w:pPr>
-      <w:r>
-        <w:rPr>
-          <w:color w:val="AEAAAA" w:themeColor="background2" w:themeShade="BF"/>
-          <w:sz w:val="20"/>
-          <w:szCs w:val="20"/>
-        </w:rPr>
-        <w:t xml:space="preserve"># </w:t>
-      </w:r>
-      <w:proofErr w:type="spellStart"/>
-      <w:proofErr w:type="gramStart"/>
-      <w:r>
-        <w:rPr>
-          <w:color w:val="AEAAAA" w:themeColor="background2" w:themeShade="BF"/>
-          <w:sz w:val="20"/>
-          <w:szCs w:val="20"/>
-        </w:rPr>
-        <w:t>gcloud</w:t>
-      </w:r>
-      <w:proofErr w:type="spellEnd"/>
-      <w:proofErr w:type="gramEnd"/>
-      <w:r>
-        <w:rPr>
-          <w:color w:val="AEAAAA" w:themeColor="background2" w:themeShade="BF"/>
-          <w:sz w:val="20"/>
-          <w:szCs w:val="20"/>
-        </w:rPr>
-        <w:t xml:space="preserve"> compute </w:t>
-      </w:r>
-      <w:proofErr w:type="spellStart"/>
-      <w:r>
-        <w:rPr>
-          <w:color w:val="AEAAAA" w:themeColor="background2" w:themeShade="BF"/>
-          <w:sz w:val="20"/>
-          <w:szCs w:val="20"/>
-        </w:rPr>
-        <w:t>tpus</w:t>
-      </w:r>
-      <w:proofErr w:type="spellEnd"/>
-      <w:r>
-        <w:rPr>
-          <w:color w:val="AEAAAA" w:themeColor="background2" w:themeShade="BF"/>
-          <w:sz w:val="20"/>
-          <w:szCs w:val="20"/>
-        </w:rPr>
-        <w:t xml:space="preserve"> versions list --zone=$ZONE</w:t>
-      </w:r>
-    </w:p>
-    <w:p>
-      <w:pPr>
-        <w:rPr>
-          <w:sz w:val="20"/>
-          <w:szCs w:val="20"/>
-        </w:rPr>
-      </w:pPr>
-    </w:p>
-    <w:p>
-      <w:pPr>
-        <w:rPr>
-          <w:sz w:val="20"/>
-          <w:szCs w:val="20"/>
-        </w:rPr>
-      </w:pPr>
-      <w:proofErr w:type="spellStart"/>
-      <w:r>
-        <w:rPr>
-          <w:sz w:val="20"/>
-          <w:szCs w:val="20"/>
-        </w:rPr>
-        <w:t>gcloud</w:t>
-      </w:r>
-      <w:proofErr w:type="spellEnd"/>
-      <w:r>
-        <w:rPr>
-          <w:sz w:val="20"/>
-          <w:szCs w:val="20"/>
-        </w:rPr>
-        <w:t xml:space="preserve"> compute </w:t>
-      </w:r>
-      <w:proofErr w:type="spellStart"/>
-      <w:r>
-        <w:rPr>
-          <w:sz w:val="20"/>
-          <w:szCs w:val="20"/>
-        </w:rPr>
-        <w:t>tpus</w:t>
-      </w:r>
-      <w:proofErr w:type="spellEnd"/>
-      <w:r>
-        <w:rPr>
-          <w:sz w:val="20"/>
-          <w:szCs w:val="20"/>
-        </w:rPr>
-        <w:t xml:space="preserve"> </w:t>
-      </w:r>
       <w:proofErr w:type="spellStart"/>
       <w:r>
         <w:rPr>
@@ -470,7 +467,7 @@
           <w:sz w:val="20"/>
           <w:szCs w:val="20"/>
         </w:rPr>
-        <w:t>32</w:t>
+        <w:t>8</w:t>
       </w:r>
       <w:r>
         <w:rPr>
@@ -798,6 +795,205 @@
       </w:pPr>
       <w:r>
         <w:rPr>
+          <w:rFonts w:hint="eastAsia"/>
+          <w:sz w:val="20"/>
+          <w:szCs w:val="20"/>
+        </w:rPr>
+        <w:t>c</w:t>
+      </w:r>
+      <w:r>
+        <w:rPr>
+          <w:sz w:val="20"/>
+          <w:szCs w:val="20"/>
+        </w:rPr>
+        <w:t>d research</w:t>
+      </w:r>
+    </w:p>
+    <w:p>
+      <w:pPr>
+        <w:rPr>
+          <w:sz w:val="20"/>
+          <w:szCs w:val="20"/>
+        </w:rPr>
+      </w:pPr>
+    </w:p>
+    <w:p>
+      <w:pPr>
+        <w:rPr>
+          <w:sz w:val="20"/>
+          <w:szCs w:val="20"/>
+        </w:rPr>
+      </w:pPr>
+      <w:proofErr w:type="spellStart"/>
+      <w:r>
+        <w:rPr>
+          <w:sz w:val="20"/>
+          <w:szCs w:val="20"/>
+        </w:rPr>
+        <w:t>sudo</w:t>
+      </w:r>
+      <w:proofErr w:type="spellEnd"/>
+      <w:r>
+        <w:rPr>
+          <w:sz w:val="20"/>
+          <w:szCs w:val="20"/>
+        </w:rPr>
+        <w:t xml:space="preserve"> </w:t>
+      </w:r>
+      <w:proofErr w:type="spellStart"/>
+      <w:r>
+        <w:rPr>
+          <w:sz w:val="20"/>
+          <w:szCs w:val="20"/>
+        </w:rPr>
+        <w:t>protoc</w:t>
+      </w:r>
+      <w:proofErr w:type="spellEnd"/>
+      <w:r>
+        <w:rPr>
+          <w:sz w:val="20"/>
+          <w:szCs w:val="20"/>
+        </w:rPr>
+        <w:t xml:space="preserve"> </w:t>
+      </w:r>
+      <w:proofErr w:type="spellStart"/>
+      <w:r>
+        <w:rPr>
+          <w:sz w:val="20"/>
+          <w:szCs w:val="20"/>
+        </w:rPr>
+        <w:t>object_detection</w:t>
+      </w:r>
+      <w:proofErr w:type="spellEnd"/>
+      <w:r>
+        <w:rPr>
+          <w:sz w:val="20"/>
+          <w:szCs w:val="20"/>
+        </w:rPr>
+        <w:t>/protos/*.proto --</w:t>
+      </w:r>
+      <w:proofErr w:type="spellStart"/>
+      <w:r>
+        <w:rPr>
+          <w:sz w:val="20"/>
+          <w:szCs w:val="20"/>
+        </w:rPr>
+        <w:t>python_out</w:t>
+      </w:r>
+      <w:proofErr w:type="spellEnd"/>
+      <w:r>
+        <w:rPr>
+          <w:sz w:val="20"/>
+          <w:szCs w:val="20"/>
+        </w:rPr>
+        <w:t>=.</w:t>
+      </w:r>
+    </w:p>
+    <w:p>
+      <w:pPr>
+        <w:rPr>
+          <w:sz w:val="20"/>
+          <w:szCs w:val="20"/>
+        </w:rPr>
+      </w:pPr>
+      <w:r>
+        <w:rPr>
+          <w:sz w:val="20"/>
+          <w:szCs w:val="20"/>
+        </w:rPr>
+        <w:t xml:space="preserve">cp </w:t>
+      </w:r>
+      <w:proofErr w:type="gramStart"/>
+      <w:r>
+        <w:rPr>
+          <w:sz w:val="20"/>
+          <w:szCs w:val="20"/>
+        </w:rPr>
+        <w:t>object_detection/packages/tf2/setup.py .</w:t>
+      </w:r>
+      <w:proofErr w:type="gramEnd"/>
+    </w:p>
+    <w:p>
+      <w:pPr>
+        <w:rPr>
+          <w:sz w:val="20"/>
+          <w:szCs w:val="20"/>
+        </w:rPr>
+      </w:pPr>
+      <w:r>
+        <w:rPr>
+          <w:sz w:val="20"/>
+          <w:szCs w:val="20"/>
+        </w:rPr>
+        <w:t>python3 -m pip install --upgrade pip</w:t>
+      </w:r>
+    </w:p>
+    <w:p>
+      <w:pPr>
+        <w:rPr>
+          <w:sz w:val="20"/>
+          <w:szCs w:val="20"/>
+        </w:rPr>
+      </w:pPr>
+      <w:proofErr w:type="spellStart"/>
+      <w:r>
+        <w:rPr>
+          <w:sz w:val="20"/>
+          <w:szCs w:val="20"/>
+        </w:rPr>
+        <w:t>sudo</w:t>
+      </w:r>
+      <w:proofErr w:type="spellEnd"/>
+      <w:r>
+        <w:rPr>
+          <w:sz w:val="20"/>
+          <w:szCs w:val="20"/>
+        </w:rPr>
+        <w:t xml:space="preserve"> python3 -m pip </w:t>
+      </w:r>
+      <w:proofErr w:type="gramStart"/>
+      <w:r>
+        <w:rPr>
+          <w:sz w:val="20"/>
+          <w:szCs w:val="20"/>
+        </w:rPr>
+        <w:t>install</w:t>
+      </w:r>
+      <w:r>
+        <w:rPr>
+          <w:sz w:val="20"/>
+          <w:szCs w:val="20"/>
+        </w:rPr>
+        <w:t xml:space="preserve"> </w:t>
+      </w:r>
+      <w:r>
+        <w:rPr>
+          <w:sz w:val="20"/>
+          <w:szCs w:val="20"/>
+        </w:rPr>
+        <w:t>.</w:t>
+      </w:r>
+      <w:proofErr w:type="gramEnd"/>
+    </w:p>
+    <w:p/>
+    <w:p>
+      <w:pPr>
+        <w:rPr>
+          <w:rFonts w:hint="eastAsia"/>
+          <w:sz w:val="20"/>
+          <w:szCs w:val="20"/>
+        </w:rPr>
+      </w:pPr>
+    </w:p>
+    <w:p>
+      <w:pPr>
+        <w:rPr>
+          <w:sz w:val="20"/>
+          <w:szCs w:val="20"/>
+        </w:rPr>
+      </w:pPr>
+      <w:r>
+        <w:rPr>
           <w:sz w:val="20"/>
           <w:szCs w:val="20"/>
         </w:rPr>
@@ -1144,6 +1340,7 @@
           <w:sz w:val="20"/>
           <w:szCs w:val="20"/>
         </w:rPr>
+        <w:lastRenderedPageBreak/>
         <w:t>exit</w:t>
       </w:r>
     </w:p>
@@ -1682,13 +1879,46 @@
       </w:pPr>
     </w:p>
     <w:p>
+      <w:r>
+        <w:t>python3 -m pip install --upgrade pip</w:t>
+      </w:r>
+    </w:p>
+    <w:p>
       <w:pPr>
         <w:rPr>
           <w:rFonts w:hint="eastAsia"/>
-        </w:rPr>
-      </w:pPr>
-      <w:r>
-        <w:t>python3 -m pip install --upgrade pip</w:t>
+          <w:sz w:val="20"/>
+          <w:szCs w:val="20"/>
+        </w:rPr>
+      </w:pPr>
+      <w:r>
+        <w:rPr>
+          <w:sz w:val="20"/>
+          <w:szCs w:val="20"/>
+        </w:rPr>
+        <w:t>export PYTHONPATH="${PYTHONPATH}:</w:t>
+      </w:r>
+      <w:r>
+        <w:rPr>
+          <w:rFonts w:hint="eastAsia"/>
+          <w:sz w:val="20"/>
+          <w:szCs w:val="20"/>
+        </w:rPr>
+        <w:t>/</w:t>
+      </w:r>
+      <w:r>
+        <w:rPr>
+          <w:sz w:val="20"/>
+          <w:szCs w:val="20"/>
+        </w:rPr>
+        <w:t>models</w:t>
+      </w:r>
+      <w:r>
+        <w:rPr>
+          <w:sz w:val="20"/>
+          <w:szCs w:val="20"/>
+        </w:rPr>
+        <w:t>”</w:t>
       </w:r>
     </w:p>
     <w:sectPr>
@@ -2318,6 +2548,31 @@
       <w:shd w:val="clear" w:color="auto" w:fill="E1DFDD"/>
     </w:rPr>
   </w:style>
+  <w:style w:type="character" w:customStyle="1" w:styleId="builtin">
+    <w:name w:val="built_in"/>
+    <w:basedOn w:val="a0"/>
+    <w:rsid w:val="00F358D5"/>
+  </w:style>
+  <w:style w:type="character" w:customStyle="1" w:styleId="string">
+    <w:name w:val="string"/>
+    <w:basedOn w:val="a0"/>
+    <w:rsid w:val="00F358D5"/>
+  </w:style>
+  <w:style w:type="character" w:customStyle="1" w:styleId="variable">
+    <w:name w:val="variable"/>
+    <w:basedOn w:val="a0"/>
+    <w:rsid w:val="00F358D5"/>
+  </w:style>
+  <w:style w:type="character" w:customStyle="1" w:styleId="pl-k">
+    <w:name w:val="pl-k"/>
+    <w:basedOn w:val="a0"/>
+    <w:rsid w:val="00AD15C9"/>
+  </w:style>
+  <w:style w:type="character" w:customStyle="1" w:styleId="pl-c1">
+    <w:name w:val="pl-c1"/>
+    <w:basedOn w:val="a0"/>
+    <w:rsid w:val="00AD15C9"/>
+  </w:style>
 </w:styles>
 </file>
 

--- a/models/official/new my code.docx
+++ b/models/official/new my code.docx
@@ -975,7 +975,6 @@
       </w:r>
       <w:proofErr w:type="gramEnd"/>
     </w:p>
-    <w:p/>
     <w:p>
       <w:pPr>
         <w:rPr>
@@ -1023,6 +1022,29 @@
           <w:szCs w:val="20"/>
         </w:rPr>
       </w:pPr>
+      <w:r>
+        <w:rPr>
+          <w:sz w:val="20"/>
+          <w:szCs w:val="20"/>
+        </w:rPr>
+        <w:t>export PYTHONPATH="${PYTHONPATH}:/models"</w:t>
+      </w:r>
+    </w:p>
+    <w:p>
+      <w:pPr>
+        <w:rPr>
+          <w:sz w:val="20"/>
+          <w:szCs w:val="20"/>
+        </w:rPr>
+      </w:pPr>
+    </w:p>
+    <w:p>
+      <w:pPr>
+        <w:rPr>
+          <w:sz w:val="20"/>
+          <w:szCs w:val="20"/>
+        </w:rPr>
+      </w:pPr>
     </w:p>
     <w:p>
       <w:pPr>
@@ -1325,6 +1347,7 @@
           <w:sz w:val="20"/>
           <w:szCs w:val="20"/>
         </w:rPr>
+        <w:lastRenderedPageBreak/>
         <w:t>''''''''''''''''''''''''''''''''''''''''''''''''''''' my code '''''''''''''''''''''''''''''''''''''''''''''''''''''</w:t>
       </w:r>
     </w:p>
@@ -1340,7 +1363,6 @@
           <w:sz w:val="20"/>
           <w:szCs w:val="20"/>
         </w:rPr>
-        <w:lastRenderedPageBreak/>
         <w:t>exit</w:t>
       </w:r>
     </w:p>
@@ -1502,6 +1524,76 @@
           <w:szCs w:val="20"/>
         </w:rPr>
       </w:pPr>
+      <w:r>
+        <w:rPr>
+          <w:rFonts w:hint="eastAsia"/>
+          <w:sz w:val="20"/>
+          <w:szCs w:val="20"/>
+        </w:rPr>
+        <w:t>g</w:t>
+      </w:r>
+      <w:r>
+        <w:rPr>
+          <w:sz w:val="20"/>
+          <w:szCs w:val="20"/>
+        </w:rPr>
+        <w:t xml:space="preserve">it </w:t>
+      </w:r>
+      <w:proofErr w:type="gramStart"/>
+      <w:r>
+        <w:rPr>
+          <w:sz w:val="20"/>
+          <w:szCs w:val="20"/>
+        </w:rPr>
+        <w:t>add .</w:t>
+      </w:r>
+      <w:proofErr w:type="gramEnd"/>
+    </w:p>
+    <w:p>
+      <w:pPr>
+        <w:rPr>
+          <w:sz w:val="20"/>
+          <w:szCs w:val="20"/>
+        </w:rPr>
+      </w:pPr>
+      <w:r>
+        <w:rPr>
+          <w:rFonts w:hint="eastAsia"/>
+          <w:sz w:val="20"/>
+          <w:szCs w:val="20"/>
+        </w:rPr>
+        <w:t>g</w:t>
+      </w:r>
+      <w:r>
+        <w:rPr>
+          <w:sz w:val="20"/>
+          <w:szCs w:val="20"/>
+        </w:rPr>
+        <w:t xml:space="preserve">it commit -m </w:t>
+      </w:r>
+    </w:p>
+    <w:p>
+      <w:pPr>
+        <w:rPr>
+          <w:sz w:val="20"/>
+          <w:szCs w:val="20"/>
+        </w:rPr>
+      </w:pPr>
+      <w:r>
+        <w:rPr>
+          <w:rFonts w:hint="eastAsia"/>
+          <w:sz w:val="20"/>
+          <w:szCs w:val="20"/>
+        </w:rPr>
+        <w:t>g</w:t>
+      </w:r>
+      <w:r>
+        <w:rPr>
+          <w:sz w:val="20"/>
+          <w:szCs w:val="20"/>
+        </w:rPr>
+        <w:t>it push -u origin main</w:t>
+      </w:r>
     </w:p>
     <w:p>
       <w:pPr>
@@ -2573,6 +2665,21 @@
     <w:basedOn w:val="a0"/>
     <w:rsid w:val="00AD15C9"/>
   </w:style>
+  <w:style w:type="character" w:customStyle="1" w:styleId="pln">
+    <w:name w:val="pln"/>
+    <w:basedOn w:val="a0"/>
+    <w:rsid w:val="006C3AF7"/>
+  </w:style>
+  <w:style w:type="character" w:customStyle="1" w:styleId="pun">
+    <w:name w:val="pun"/>
+    <w:basedOn w:val="a0"/>
+    <w:rsid w:val="006C3AF7"/>
+  </w:style>
+  <w:style w:type="character" w:customStyle="1" w:styleId="str">
+    <w:name w:val="str"/>
+    <w:basedOn w:val="a0"/>
+    <w:rsid w:val="006C3AF7"/>
+  </w:style>
 </w:styles>
 </file>
 
